--- a/javaRecord.docx
+++ b/javaRecord.docx
@@ -1,7 +1,938 @@
 
 <file path=word/document.xml><?xml version="1.0" encoding="utf-8"?>
-<w:document xmlns:wpc="http://schemas.microsoft.com/office/word/2010/wordprocessingCanvas" xmlns:cx="http://schemas.microsoft.com/office/drawing/2014/chartex" xmlns:cx1="http://schemas.microsoft.com/office/drawing/2015/9/8/chartex" xmlns:cx2="http://schemas.microsoft.com/office/drawing/2015/10/21/chartex" xmlns:cx3="http://schemas.microsoft.com/office/drawing/2016/5/9/chartex" xmlns:cx4="http://schemas.microsoft.com/office/drawing/2016/5/10/chartex" xmlns:cx5="http://schemas.microsoft.com/office/drawing/2016/5/11/chartex" xmlns:cx6="http://schemas.microsoft.com/office/drawing/2016/5/12/chartex" xmlns:cx7="http://schemas.microsoft.com/office/drawing/2016/5/13/chartex" xmlns:cx8="http://schemas.microsoft.com/office/drawing/2016/5/14/chartex" xmlns:mc="http://schemas.openxmlformats.org/markup-compatibility/2006" xmlns:aink="http://schemas.microsoft.com/office/drawing/2016/ink" xmlns:am3d="http://schemas.microsoft.com/office/drawing/2017/model3d" xmlns:o="urn:schemas-microsoft-com:office:office" xmlns:oel="http://schemas.microsoft.com/office/2019/extlst" xmlns:r="http://schemas.openxmlformats.org/officeDocument/2006/relationships" xmlns:m="http://schemas.openxmlformats.org/officeDocument/2006/math" xmlns:v="urn:schemas-microsoft-com:vml" xmlns:wp14="http://schemas.microsoft.com/office/word/2010/wordprocessingDrawing" xmlns:wp="http://schemas.openxmlformats.org/drawingml/2006/wordprocessingDrawing" xmlns:w10="urn:schemas-microsoft-com:office:word" xmlns:w="http://schemas.openxmlformats.org/wordprocessingml/2006/main" xmlns:w14="http://schemas.microsoft.com/office/word/2010/wordml" xmlns:w15="http://schemas.microsoft.com/office/word/2012/wordml" xmlns:w16cex="http://schemas.microsoft.com/office/word/2018/wordml/cex" xmlns:w16cid="http://schemas.microsoft.com/office/word/2016/wordml/cid" xmlns:w16="http://schemas.microsoft.com/office/word/2018/wordml" xmlns:w16du="http://schemas.microsoft.com/office/word/2023/wordml/word16du" xmlns:w16sdtdh="http://schemas.microsoft.com/office/word/2020/wordml/sdtdatahash" xmlns:w16sdtfl="http://schemas.microsoft.com/office/word/2024/wordml/sdtformatlock" xmlns:w16se="http://schemas.microsoft.com/office/word/2015/wordml/symex" xmlns:wpg="http://schemas.microsoft.com/office/word/2010/wordprocessingGroup" xmlns:wpi="http://schemas.microsoft.com/office/word/2010/wordprocessingInk" xmlns:wne="http://schemas.microsoft.com/office/word/2006/wordml" xmlns:wps="http://schemas.microsoft.com/office/word/2010/wordprocessingShape" mc:Ignorable="w14 w15 w16se w16cid w16 w16cex w16sdtdh w16sdtfl w16du wp14">
+<w:document xmlns:wpc="http://schemas.microsoft.com/office/word/2010/wordprocessingCanvas" xmlns:cx="http://schemas.microsoft.com/office/drawing/2014/chartex" xmlns:cx1="http://schemas.microsoft.com/office/drawing/2015/9/8/chartex" xmlns:cx2="http://schemas.microsoft.com/office/drawing/2015/10/21/chartex" xmlns:cx3="http://schemas.microsoft.com/office/drawing/2016/5/9/chartex" xmlns:cx4="http://schemas.microsoft.com/office/drawing/2016/5/10/chartex" xmlns:cx5="http://schemas.microsoft.com/office/drawing/2016/5/11/chartex" xmlns:cx6="http://schemas.microsoft.com/office/drawing/2016/5/12/chartex" xmlns:cx7="http://schemas.microsoft.com/office/drawing/2016/5/13/chartex" xmlns:cx8="http://schemas.microsoft.com/office/drawing/2016/5/14/chartex" xmlns:mc="http://schemas.openxmlformats.org/markup-compatibility/2006" xmlns:aink="http://schemas.microsoft.com/office/drawing/2016/ink" xmlns:am3d="http://schemas.microsoft.com/office/drawing/2017/model3d" xmlns:o="urn:schemas-microsoft-com:office:office" xmlns:oel="http://schemas.microsoft.com/office/2019/extlst" xmlns:r="http://schemas.openxmlformats.org/officeDocument/2006/relationships" xmlns:m="http://schemas.openxmlformats.org/officeDocument/2006/math" xmlns:v="urn:schemas-microsoft-com:vml" xmlns:wp14="http://schemas.microsoft.com/office/word/2010/wordprocessingDrawing" xmlns:wp="http://schemas.openxmlformats.org/drawingml/2006/wordprocessingDrawing" xmlns:w10="urn:schemas-microsoft-com:office:word" xmlns:w="http://schemas.openxmlformats.org/wordprocessingml/2006/main" xmlns:w14="http://schemas.microsoft.com/office/word/2010/wordml" xmlns:w15="http://schemas.microsoft.com/office/word/2012/wordml" xmlns:w16cex="http://schemas.microsoft.com/office/word/2018/wordml/cex" xmlns:w16cid="http://schemas.microsoft.com/office/word/2016/wordml/cid" xmlns:w16="http://schemas.microsoft.com/office/word/2018/wordml" xmlns:w16du="http://schemas.microsoft.com/office/word/2023/wordml/word16du" xmlns:w16sdtdh="http://schemas.microsoft.com/office/word/2020/wordml/sdtdatahash" xmlns:w16se="http://schemas.microsoft.com/office/word/2015/wordml/symex" xmlns:wpg="http://schemas.microsoft.com/office/word/2010/wordprocessingGroup" xmlns:wpi="http://schemas.microsoft.com/office/word/2010/wordprocessingInk" xmlns:wne="http://schemas.microsoft.com/office/word/2006/wordml" xmlns:wps="http://schemas.microsoft.com/office/word/2010/wordprocessingShape" mc:Ignorable="w14 w15 w16se w16cid w16 w16cex w16sdtdh w16du wp14">
   <w:body>
+    <w:p>
+      <w:pPr>
+        <w:tabs>
+          <w:tab w:val="left" w:pos="9810"/>
+        </w:tabs>
+        <w:spacing w:after="0" w:line="240" w:lineRule="auto"/>
+        <w:ind w:left="-450"/>
+        <w:jc w:val="center"/>
+        <w:rPr>
+          <w:rFonts w:ascii="Cambria Math" w:hAnsi="Cambria Math" w:cs="Aharoni"/>
+          <w:b/>
+          <w:sz w:val="40"/>
+          <w:szCs w:val="44"/>
+        </w:rPr>
+      </w:pPr>
+      <w:r>
+        <w:rPr>
+          <w:rFonts w:ascii="Cambria Math" w:hAnsi="Cambria Math" w:cs="Aharoni"/>
+          <w:b/>
+          <w:sz w:val="48"/>
+          <w:szCs w:val="46"/>
+        </w:rPr>
+        <w:t>MAULANA AZAD NATIONAL URDU UNIVERSITY</w:t>
+      </w:r>
+    </w:p>
+    <w:p>
+      <w:pPr>
+        <w:spacing w:after="0" w:line="240" w:lineRule="auto"/>
+        <w:ind w:left="-720" w:firstLine="720"/>
+        <w:jc w:val="center"/>
+        <w:rPr>
+          <w:rFonts w:asciiTheme="majorBidi" w:hAnsiTheme="majorBidi" w:cstheme="majorBidi"/>
+          <w:bCs/>
+          <w:sz w:val="24"/>
+          <w:szCs w:val="24"/>
+        </w:rPr>
+      </w:pPr>
+      <w:r>
+        <w:rPr>
+          <w:rFonts w:asciiTheme="majorBidi" w:hAnsiTheme="majorBidi" w:cstheme="majorBidi"/>
+          <w:bCs/>
+          <w:sz w:val="24"/>
+          <w:szCs w:val="24"/>
+        </w:rPr>
+        <w:t>(A Central University established by an Act of Parliament in 1998)</w:t>
+      </w:r>
+    </w:p>
+    <w:p>
+      <w:pPr>
+        <w:spacing w:after="0" w:line="240" w:lineRule="auto"/>
+        <w:ind w:left="-720" w:firstLine="720"/>
+        <w:jc w:val="center"/>
+        <w:rPr>
+          <w:rFonts w:asciiTheme="majorBidi" w:hAnsiTheme="majorBidi" w:cstheme="majorBidi"/>
+          <w:bCs/>
+          <w:sz w:val="24"/>
+          <w:szCs w:val="24"/>
+        </w:rPr>
+      </w:pPr>
+      <w:r>
+        <w:rPr>
+          <w:rFonts w:asciiTheme="majorBidi" w:hAnsiTheme="majorBidi" w:cstheme="majorBidi"/>
+          <w:bCs/>
+          <w:sz w:val="24"/>
+          <w:szCs w:val="24"/>
+        </w:rPr>
+        <w:t>Accredited Grade “A+” by NAAC</w:t>
+      </w:r>
+    </w:p>
+    <w:p>
+      <w:pPr>
+        <w:spacing w:after="0" w:line="240" w:lineRule="auto"/>
+        <w:ind w:left="-720" w:firstLine="720"/>
+        <w:jc w:val="center"/>
+        <w:rPr>
+          <w:rFonts w:asciiTheme="majorBidi" w:hAnsiTheme="majorBidi" w:cstheme="majorBidi"/>
+          <w:b/>
+          <w:sz w:val="24"/>
+          <w:szCs w:val="24"/>
+        </w:rPr>
+      </w:pPr>
+      <w:r>
+        <w:rPr>
+          <w:rFonts w:asciiTheme="majorBidi" w:hAnsiTheme="majorBidi" w:cstheme="majorBidi"/>
+          <w:bCs/>
+          <w:sz w:val="24"/>
+          <w:szCs w:val="24"/>
+        </w:rPr>
+        <w:t xml:space="preserve">Gachibowli, Hyderabad-500032, T.S. </w:t>
+      </w:r>
+      <w:hyperlink r:id="rId7" w:history="1">
+        <w:r>
+          <w:rPr>
+            <w:rStyle w:val="Hyperlink"/>
+            <w:rFonts w:asciiTheme="majorBidi" w:hAnsiTheme="majorBidi" w:cstheme="majorBidi"/>
+            <w:bCs/>
+            <w:sz w:val="24"/>
+            <w:szCs w:val="24"/>
+          </w:rPr>
+          <w:t>www.mannu.edu.in</w:t>
+        </w:r>
+      </w:hyperlink>
+    </w:p>
+    <w:p>
+      <w:pPr>
+        <w:ind w:left="-720" w:firstLine="720"/>
+        <w:rPr>
+          <w:rFonts w:ascii="Algerian" w:hAnsi="Algerian"/>
+          <w:b/>
+          <w:sz w:val="56"/>
+          <w:szCs w:val="44"/>
+        </w:rPr>
+      </w:pPr>
+      <w:r>
+        <w:rPr>
+          <w:rFonts w:ascii="Algerian" w:hAnsi="Algerian"/>
+          <w:b/>
+          <w:noProof/>
+          <w:sz w:val="56"/>
+          <w:szCs w:val="44"/>
+        </w:rPr>
+        <w:drawing>
+          <wp:anchor distT="0" distB="0" distL="114300" distR="114300" simplePos="0" relativeHeight="251659264" behindDoc="0" locked="0" layoutInCell="1" allowOverlap="1" wp14:anchorId="2D09BC9A" wp14:editId="0C2C7CD6">
+            <wp:simplePos x="0" y="0"/>
+            <wp:positionH relativeFrom="margin">
+              <wp:align>center</wp:align>
+            </wp:positionH>
+            <wp:positionV relativeFrom="paragraph">
+              <wp:posOffset>118110</wp:posOffset>
+            </wp:positionV>
+            <wp:extent cx="1143000" cy="1143000"/>
+            <wp:effectExtent l="0" t="0" r="0" b="0"/>
+            <wp:wrapNone/>
+            <wp:docPr id="537093499" name="Picture 0" descr="MANUU.png"/>
+            <wp:cNvGraphicFramePr>
+              <a:graphicFrameLocks xmlns:a="http://schemas.openxmlformats.org/drawingml/2006/main" noChangeAspect="1"/>
+            </wp:cNvGraphicFramePr>
+            <a:graphic xmlns:a="http://schemas.openxmlformats.org/drawingml/2006/main">
+              <a:graphicData uri="http://schemas.openxmlformats.org/drawingml/2006/picture">
+                <pic:pic xmlns:pic="http://schemas.openxmlformats.org/drawingml/2006/picture">
+                  <pic:nvPicPr>
+                    <pic:cNvPr id="0" name="MANUU.png"/>
+                    <pic:cNvPicPr/>
+                  </pic:nvPicPr>
+                  <pic:blipFill>
+                    <a:blip r:embed="rId8"/>
+                    <a:stretch>
+                      <a:fillRect/>
+                    </a:stretch>
+                  </pic:blipFill>
+                  <pic:spPr>
+                    <a:xfrm>
+                      <a:off x="0" y="0"/>
+                      <a:ext cx="1143000" cy="1143000"/>
+                    </a:xfrm>
+                    <a:prstGeom prst="rect">
+                      <a:avLst/>
+                    </a:prstGeom>
+                  </pic:spPr>
+                </pic:pic>
+              </a:graphicData>
+            </a:graphic>
+          </wp:anchor>
+        </w:drawing>
+      </w:r>
+    </w:p>
+    <w:p>
+      <w:pPr>
+        <w:ind w:left="-720" w:firstLine="720"/>
+        <w:rPr>
+          <w:rFonts w:ascii="Algerian" w:hAnsi="Algerian"/>
+          <w:b/>
+          <w:sz w:val="56"/>
+          <w:szCs w:val="44"/>
+        </w:rPr>
+      </w:pPr>
+    </w:p>
+    <w:p>
+      <w:pPr>
+        <w:ind w:left="-720" w:firstLine="720"/>
+        <w:rPr>
+          <w:rFonts w:ascii="Century" w:hAnsi="Century" w:cs="Aharoni"/>
+          <w:b/>
+          <w:sz w:val="2"/>
+          <w:szCs w:val="2"/>
+        </w:rPr>
+      </w:pPr>
+      <w:r>
+        <w:rPr>
+          <w:rFonts w:ascii="Algerian" w:hAnsi="Algerian"/>
+          <w:b/>
+          <w:sz w:val="56"/>
+          <w:szCs w:val="44"/>
+        </w:rPr>
+        <w:t xml:space="preserve">         </w:t>
+      </w:r>
+    </w:p>
+    <w:p>
+      <w:pPr>
+        <w:spacing w:after="0" w:line="240" w:lineRule="auto"/>
+        <w:ind w:left="-720" w:right="-540"/>
+        <w:jc w:val="center"/>
+        <w:rPr>
+          <w:rFonts w:ascii="Arial Black" w:hAnsi="Arial Black" w:cs="Aharoni"/>
+          <w:b/>
+          <w:color w:val="002060"/>
+          <w:sz w:val="32"/>
+          <w:szCs w:val="46"/>
+        </w:rPr>
+      </w:pPr>
+      <w:r>
+        <w:rPr>
+          <w:rFonts w:ascii="Arial Black" w:hAnsi="Arial Black" w:cs="Aharoni"/>
+          <w:b/>
+          <w:color w:val="002060"/>
+          <w:sz w:val="32"/>
+          <w:szCs w:val="46"/>
+        </w:rPr>
+        <w:t>DEPARTMENT OF</w:t>
+      </w:r>
+    </w:p>
+    <w:p>
+      <w:pPr>
+        <w:spacing w:after="0" w:line="240" w:lineRule="auto"/>
+        <w:ind w:left="-720" w:right="-540"/>
+        <w:jc w:val="center"/>
+        <w:rPr>
+          <w:rFonts w:ascii="Arial Black" w:hAnsi="Arial Black" w:cs="Aharoni"/>
+          <w:b/>
+          <w:sz w:val="32"/>
+          <w:szCs w:val="44"/>
+        </w:rPr>
+      </w:pPr>
+      <w:r>
+        <w:rPr>
+          <w:rFonts w:ascii="Arial Black" w:hAnsi="Arial Black" w:cs="Aharoni"/>
+          <w:b/>
+          <w:color w:val="002060"/>
+          <w:sz w:val="32"/>
+          <w:szCs w:val="46"/>
+        </w:rPr>
+        <w:t>COMPUTER SCIENCE &amp; INFORMATION TECHNOLOGY</w:t>
+      </w:r>
+    </w:p>
+    <w:p>
+      <w:pPr>
+        <w:spacing w:after="0" w:line="240" w:lineRule="auto"/>
+        <w:ind w:left="-720" w:right="-540"/>
+        <w:jc w:val="center"/>
+        <w:rPr>
+          <w:rFonts w:ascii="Arial Black" w:hAnsi="Arial Black" w:cs="Aharoni"/>
+          <w:b/>
+          <w:szCs w:val="32"/>
+        </w:rPr>
+      </w:pPr>
+    </w:p>
+    <w:p>
+      <w:pPr>
+        <w:spacing w:after="0" w:line="240" w:lineRule="auto"/>
+        <w:ind w:left="-720" w:right="-540"/>
+        <w:jc w:val="center"/>
+        <w:rPr>
+          <w:rFonts w:ascii="Certificate" w:hAnsi="Certificate" w:cs="Adobe Devanagari"/>
+          <w:bCs/>
+          <w:iCs/>
+          <w:sz w:val="52"/>
+          <w:szCs w:val="44"/>
+        </w:rPr>
+      </w:pPr>
+      <w:r>
+        <w:rPr>
+          <w:rFonts w:ascii="Certificate" w:hAnsi="Certificate" w:cs="Adobe Devanagari"/>
+          <w:bCs/>
+          <w:iCs/>
+          <w:sz w:val="96"/>
+          <w:szCs w:val="50"/>
+        </w:rPr>
+        <w:t>Certificate</w:t>
+      </w:r>
+    </w:p>
+    <w:p>
+      <w:pPr>
+        <w:spacing w:before="120" w:after="120" w:line="360" w:lineRule="auto"/>
+        <w:ind w:left="-720" w:right="-540"/>
+        <w:jc w:val="center"/>
+        <w:rPr>
+          <w:rFonts w:ascii="Adobe Devanagari" w:hAnsi="Adobe Devanagari" w:cs="Adobe Devanagari"/>
+          <w:b/>
+          <w:i/>
+          <w:sz w:val="48"/>
+          <w:szCs w:val="44"/>
+        </w:rPr>
+      </w:pPr>
+    </w:p>
+    <w:p>
+      <w:pPr>
+        <w:spacing w:before="120" w:after="120" w:line="360" w:lineRule="auto"/>
+        <w:jc w:val="both"/>
+        <w:rPr>
+          <w:rFonts w:ascii="Century" w:hAnsi="Century" w:cs="Adobe Devanagari"/>
+          <w:i/>
+          <w:sz w:val="30"/>
+          <w:szCs w:val="30"/>
+        </w:rPr>
+      </w:pPr>
+      <w:r>
+        <w:rPr>
+          <w:rFonts w:ascii="Century" w:hAnsi="Century" w:cs="Adobe Devanagari"/>
+          <w:i/>
+          <w:sz w:val="30"/>
+          <w:szCs w:val="30"/>
+        </w:rPr>
+        <w:t xml:space="preserve">Certified that this is the Bonafide </w:t>
+      </w:r>
+      <w:r>
+        <w:rPr>
+          <w:rFonts w:ascii="Century" w:hAnsi="Century" w:cs="Adobe Devanagari"/>
+          <w:b/>
+          <w:bCs/>
+          <w:i/>
+          <w:sz w:val="30"/>
+          <w:szCs w:val="30"/>
+        </w:rPr>
+        <w:t>Java Programming Lab</w:t>
+      </w:r>
+      <w:r>
+        <w:rPr>
+          <w:rFonts w:ascii="Century" w:hAnsi="Century" w:cs="Adobe Devanagari"/>
+          <w:b/>
+          <w:bCs/>
+          <w:i/>
+          <w:sz w:val="30"/>
+          <w:szCs w:val="30"/>
+        </w:rPr>
+        <w:t xml:space="preserve"> (MMCA262PCP)</w:t>
+      </w:r>
+      <w:r>
+        <w:rPr>
+          <w:rFonts w:ascii="Century" w:hAnsi="Century" w:cs="Adobe Devanagari"/>
+          <w:i/>
+          <w:sz w:val="30"/>
+          <w:szCs w:val="30"/>
+        </w:rPr>
+        <w:t xml:space="preserve"> Record of Mr. </w:t>
+      </w:r>
+      <w:r>
+        <w:rPr>
+          <w:rFonts w:ascii="Century" w:hAnsi="Century" w:cs="Adobe Devanagari"/>
+          <w:b/>
+          <w:bCs/>
+          <w:i/>
+          <w:sz w:val="30"/>
+          <w:szCs w:val="30"/>
+        </w:rPr>
+        <w:t>MD HAMID RAZZA ANSARI</w:t>
+      </w:r>
+      <w:r>
+        <w:rPr>
+          <w:rFonts w:ascii="Century" w:hAnsi="Century" w:cs="Adobe Devanagari"/>
+          <w:i/>
+          <w:sz w:val="30"/>
+          <w:szCs w:val="30"/>
+        </w:rPr>
+        <w:t>,</w:t>
+      </w:r>
+      <w:r>
+        <w:rPr>
+          <w:rFonts w:ascii="Century" w:hAnsi="Century" w:cs="Adobe Devanagari"/>
+          <w:i/>
+          <w:sz w:val="30"/>
+          <w:szCs w:val="30"/>
+        </w:rPr>
+        <w:t xml:space="preserve"> </w:t>
+      </w:r>
+      <w:r>
+        <w:rPr>
+          <w:rFonts w:ascii="Century" w:hAnsi="Century" w:cs="Adobe Devanagari"/>
+          <w:i/>
+          <w:sz w:val="30"/>
+          <w:szCs w:val="30"/>
+        </w:rPr>
+        <w:t>Roll No</w:t>
+      </w:r>
+      <w:r>
+        <w:rPr>
+          <w:rFonts w:ascii="Century" w:hAnsi="Century" w:cs="Adobe Devanagari"/>
+          <w:i/>
+          <w:sz w:val="30"/>
+          <w:szCs w:val="30"/>
+        </w:rPr>
+        <w:t xml:space="preserve"> </w:t>
+      </w:r>
+      <w:r>
+        <w:rPr>
+          <w:rFonts w:ascii="Century" w:hAnsi="Century" w:cs="Adobe Devanagari"/>
+          <w:b/>
+          <w:bCs/>
+          <w:i/>
+          <w:sz w:val="30"/>
+          <w:szCs w:val="30"/>
+        </w:rPr>
+        <w:t>24MMCA010HY</w:t>
+      </w:r>
+      <w:r>
+        <w:rPr>
+          <w:rFonts w:ascii="Century" w:hAnsi="Century" w:cs="Adobe Devanagari"/>
+          <w:i/>
+          <w:sz w:val="30"/>
+          <w:szCs w:val="30"/>
+        </w:rPr>
+        <w:t>,</w:t>
+      </w:r>
+      <w:r>
+        <w:rPr>
+          <w:rFonts w:ascii="Century" w:hAnsi="Century" w:cs="Adobe Devanagari"/>
+          <w:i/>
+          <w:sz w:val="30"/>
+          <w:szCs w:val="30"/>
+        </w:rPr>
+        <w:t xml:space="preserve"> </w:t>
+      </w:r>
+      <w:r>
+        <w:rPr>
+          <w:rFonts w:ascii="Century" w:hAnsi="Century" w:cs="Adobe Devanagari"/>
+          <w:b/>
+          <w:bCs/>
+          <w:i/>
+          <w:sz w:val="30"/>
+          <w:szCs w:val="30"/>
+        </w:rPr>
+        <w:t>MCA</w:t>
+      </w:r>
+      <w:r>
+        <w:rPr>
+          <w:rFonts w:ascii="Century" w:hAnsi="Century" w:cs="Adobe Devanagari"/>
+          <w:i/>
+          <w:sz w:val="30"/>
+          <w:szCs w:val="30"/>
+        </w:rPr>
+        <w:t xml:space="preserve"> </w:t>
+      </w:r>
+      <w:r>
+        <w:rPr>
+          <w:rFonts w:ascii="Century" w:hAnsi="Century" w:cs="Adobe Devanagari"/>
+          <w:b/>
+          <w:bCs/>
+          <w:i/>
+          <w:sz w:val="30"/>
+          <w:szCs w:val="30"/>
+        </w:rPr>
+        <w:t xml:space="preserve">I </w:t>
+      </w:r>
+      <w:r>
+        <w:rPr>
+          <w:rFonts w:ascii="Century" w:hAnsi="Century" w:cs="Adobe Devanagari"/>
+          <w:b/>
+          <w:bCs/>
+          <w:i/>
+          <w:sz w:val="30"/>
+          <w:szCs w:val="30"/>
+        </w:rPr>
+        <w:t>Year</w:t>
+      </w:r>
+      <w:r>
+        <w:rPr>
+          <w:rFonts w:ascii="Century" w:hAnsi="Century" w:cs="Adobe Devanagari"/>
+          <w:b/>
+          <w:bCs/>
+          <w:i/>
+          <w:sz w:val="30"/>
+          <w:szCs w:val="30"/>
+        </w:rPr>
+        <w:t xml:space="preserve">, </w:t>
+      </w:r>
+      <w:r>
+        <w:rPr>
+          <w:rFonts w:ascii="Century" w:hAnsi="Century" w:cs="Adobe Devanagari"/>
+          <w:b/>
+          <w:bCs/>
+          <w:i/>
+          <w:sz w:val="30"/>
+          <w:szCs w:val="30"/>
+        </w:rPr>
+        <w:t>II</w:t>
+      </w:r>
+      <w:r>
+        <w:rPr>
+          <w:rFonts w:ascii="Century" w:hAnsi="Century" w:cs="Adobe Devanagari"/>
+          <w:b/>
+          <w:bCs/>
+          <w:i/>
+          <w:sz w:val="30"/>
+          <w:szCs w:val="30"/>
+        </w:rPr>
+        <w:t xml:space="preserve"> Semester</w:t>
+      </w:r>
+      <w:r>
+        <w:rPr>
+          <w:rFonts w:ascii="Century" w:hAnsi="Century" w:cs="Adobe Devanagari"/>
+          <w:b/>
+          <w:bCs/>
+          <w:i/>
+          <w:sz w:val="30"/>
+          <w:szCs w:val="30"/>
+        </w:rPr>
+        <w:t xml:space="preserve">, </w:t>
+      </w:r>
+      <w:r>
+        <w:rPr>
+          <w:rFonts w:ascii="Century" w:hAnsi="Century" w:cs="Adobe Devanagari"/>
+          <w:i/>
+          <w:sz w:val="30"/>
+          <w:szCs w:val="30"/>
+        </w:rPr>
+        <w:t>of the academic year 2024-25</w:t>
+      </w:r>
+      <w:r>
+        <w:rPr>
+          <w:rFonts w:ascii="Century" w:hAnsi="Century" w:cs="Adobe Devanagari"/>
+          <w:i/>
+          <w:sz w:val="30"/>
+          <w:szCs w:val="30"/>
+        </w:rPr>
+        <w:t>.</w:t>
+      </w:r>
+    </w:p>
+    <w:p>
+      <w:pPr>
+        <w:spacing w:after="0"/>
+        <w:rPr>
+          <w:rFonts w:ascii="Century" w:hAnsi="Century" w:cs="Adobe Devanagari"/>
+          <w:b/>
+          <w:i/>
+          <w:sz w:val="32"/>
+          <w:szCs w:val="40"/>
+        </w:rPr>
+      </w:pPr>
+    </w:p>
+    <w:p>
+      <w:pPr>
+        <w:spacing w:after="0"/>
+        <w:rPr>
+          <w:rFonts w:ascii="Century" w:hAnsi="Century" w:cs="Adobe Devanagari"/>
+          <w:b/>
+          <w:i/>
+          <w:sz w:val="32"/>
+          <w:szCs w:val="40"/>
+        </w:rPr>
+      </w:pPr>
+    </w:p>
+    <w:p>
+      <w:pPr>
+        <w:spacing w:after="0"/>
+        <w:rPr>
+          <w:rFonts w:ascii="Century" w:hAnsi="Century" w:cs="Adobe Devanagari"/>
+          <w:b/>
+          <w:i/>
+          <w:sz w:val="20"/>
+          <w:szCs w:val="32"/>
+        </w:rPr>
+      </w:pPr>
+    </w:p>
+    <w:p>
+      <w:pPr>
+        <w:spacing w:after="0" w:line="240" w:lineRule="auto"/>
+        <w:ind w:left="2160" w:firstLine="720"/>
+        <w:rPr>
+          <w:rFonts w:ascii="Courier New" w:hAnsi="Courier New" w:cs="Courier New"/>
+          <w:b/>
+          <w:i/>
+          <w:iCs/>
+          <w:sz w:val="2"/>
+          <w:szCs w:val="4"/>
+        </w:rPr>
+      </w:pPr>
+    </w:p>
+    <w:p>
+      <w:pPr>
+        <w:spacing w:after="0" w:line="240" w:lineRule="auto"/>
+        <w:jc w:val="center"/>
+        <w:rPr>
+          <w:rFonts w:ascii="Courier New" w:hAnsi="Courier New" w:cs="Courier New"/>
+          <w:b/>
+          <w:i/>
+          <w:iCs/>
+          <w:sz w:val="32"/>
+          <w:szCs w:val="40"/>
+        </w:rPr>
+      </w:pPr>
+      <w:r>
+        <w:rPr>
+          <w:rFonts w:ascii="Courier New" w:hAnsi="Courier New" w:cs="Courier New"/>
+          <w:b/>
+          <w:i/>
+          <w:iCs/>
+          <w:sz w:val="32"/>
+          <w:szCs w:val="40"/>
+        </w:rPr>
+        <w:t>Head,</w:t>
+      </w:r>
+    </w:p>
+    <w:p>
+      <w:pPr>
+        <w:spacing w:after="0" w:line="240" w:lineRule="auto"/>
+        <w:jc w:val="center"/>
+        <w:rPr>
+          <w:rFonts w:ascii="Courier New" w:hAnsi="Courier New" w:cs="Courier New"/>
+          <w:b/>
+          <w:i/>
+          <w:iCs/>
+          <w:sz w:val="32"/>
+          <w:szCs w:val="40"/>
+        </w:rPr>
+      </w:pPr>
+      <w:r>
+        <w:rPr>
+          <w:rFonts w:ascii="Courier New" w:hAnsi="Courier New" w:cs="Courier New"/>
+          <w:b/>
+          <w:i/>
+          <w:iCs/>
+          <w:sz w:val="32"/>
+          <w:szCs w:val="40"/>
+        </w:rPr>
+        <w:t>Department of CS &amp; IT</w:t>
+      </w:r>
+    </w:p>
+    <w:p>
+      <w:pPr>
+        <w:rPr>
+          <w:rFonts w:ascii="Courier New" w:hAnsi="Courier New" w:cs="Courier New"/>
+          <w:b/>
+          <w:i/>
+          <w:iCs/>
+          <w:sz w:val="32"/>
+          <w:szCs w:val="40"/>
+        </w:rPr>
+      </w:pPr>
+      <w:r>
+        <w:rPr>
+          <w:rFonts w:ascii="Courier New" w:hAnsi="Courier New" w:cs="Courier New"/>
+          <w:b/>
+          <w:i/>
+          <w:iCs/>
+          <w:sz w:val="32"/>
+          <w:szCs w:val="40"/>
+        </w:rPr>
+        <w:t xml:space="preserve">                </w:t>
+      </w:r>
+    </w:p>
+    <w:p>
+      <w:pPr>
+        <w:rPr>
+          <w:rFonts w:ascii="Courier New" w:hAnsi="Courier New" w:cs="Courier New"/>
+          <w:b/>
+          <w:i/>
+          <w:iCs/>
+          <w:sz w:val="32"/>
+          <w:szCs w:val="40"/>
+        </w:rPr>
+      </w:pPr>
+    </w:p>
+    <w:p>
+      <w:pPr>
+        <w:rPr>
+          <w:rFonts w:ascii="Courier New" w:hAnsi="Courier New" w:cs="Courier New"/>
+          <w:b/>
+          <w:i/>
+          <w:iCs/>
+          <w:sz w:val="24"/>
+          <w:szCs w:val="32"/>
+        </w:rPr>
+      </w:pPr>
+    </w:p>
+    <w:p>
+      <w:pPr>
+        <w:spacing w:after="0" w:line="240" w:lineRule="auto"/>
+        <w:rPr>
+          <w:rFonts w:ascii="Courier New" w:hAnsi="Courier New" w:cs="Courier New"/>
+          <w:b/>
+          <w:i/>
+          <w:iCs/>
+          <w:sz w:val="20"/>
+          <w:szCs w:val="20"/>
+        </w:rPr>
+      </w:pPr>
+      <w:r>
+        <w:rPr>
+          <w:rFonts w:ascii="Courier New" w:hAnsi="Courier New" w:cs="Courier New"/>
+          <w:b/>
+          <w:i/>
+          <w:iCs/>
+          <w:sz w:val="32"/>
+          <w:szCs w:val="40"/>
+        </w:rPr>
+        <w:t xml:space="preserve">Internal </w:t>
+      </w:r>
+      <w:r>
+        <w:rPr>
+          <w:rFonts w:ascii="Courier New" w:hAnsi="Courier New" w:cs="Courier New"/>
+          <w:b/>
+          <w:i/>
+          <w:iCs/>
+          <w:sz w:val="32"/>
+          <w:szCs w:val="40"/>
+        </w:rPr>
+        <w:tab/>
+      </w:r>
+      <w:r>
+        <w:rPr>
+          <w:rFonts w:ascii="Courier New" w:hAnsi="Courier New" w:cs="Courier New"/>
+          <w:b/>
+          <w:i/>
+          <w:iCs/>
+          <w:sz w:val="32"/>
+          <w:szCs w:val="40"/>
+        </w:rPr>
+        <w:tab/>
+      </w:r>
+      <w:r>
+        <w:rPr>
+          <w:rFonts w:ascii="Courier New" w:hAnsi="Courier New" w:cs="Courier New"/>
+          <w:b/>
+          <w:i/>
+          <w:iCs/>
+          <w:sz w:val="32"/>
+          <w:szCs w:val="40"/>
+        </w:rPr>
+        <w:tab/>
+      </w:r>
+      <w:r>
+        <w:rPr>
+          <w:rFonts w:ascii="Courier New" w:hAnsi="Courier New" w:cs="Courier New"/>
+          <w:b/>
+          <w:i/>
+          <w:iCs/>
+          <w:sz w:val="32"/>
+          <w:szCs w:val="40"/>
+        </w:rPr>
+        <w:tab/>
+      </w:r>
+      <w:r>
+        <w:rPr>
+          <w:rFonts w:ascii="Courier New" w:hAnsi="Courier New" w:cs="Courier New"/>
+          <w:b/>
+          <w:i/>
+          <w:iCs/>
+          <w:sz w:val="32"/>
+          <w:szCs w:val="40"/>
+        </w:rPr>
+        <w:tab/>
+      </w:r>
+      <w:r>
+        <w:rPr>
+          <w:rFonts w:ascii="Courier New" w:hAnsi="Courier New" w:cs="Courier New"/>
+          <w:b/>
+          <w:i/>
+          <w:iCs/>
+          <w:sz w:val="32"/>
+          <w:szCs w:val="40"/>
+        </w:rPr>
+        <w:tab/>
+      </w:r>
+      <w:r>
+        <w:rPr>
+          <w:rFonts w:ascii="Courier New" w:hAnsi="Courier New" w:cs="Courier New"/>
+          <w:b/>
+          <w:i/>
+          <w:iCs/>
+          <w:sz w:val="32"/>
+          <w:szCs w:val="40"/>
+        </w:rPr>
+        <w:tab/>
+      </w:r>
+      <w:r>
+        <w:rPr>
+          <w:rFonts w:ascii="Courier New" w:hAnsi="Courier New" w:cs="Courier New"/>
+          <w:b/>
+          <w:i/>
+          <w:iCs/>
+          <w:sz w:val="32"/>
+          <w:szCs w:val="40"/>
+        </w:rPr>
+        <w:tab/>
+        <w:t>External</w:t>
+      </w:r>
+    </w:p>
+    <w:p>
+      <w:pPr>
+        <w:spacing w:after="0" w:line="240" w:lineRule="auto"/>
+        <w:rPr>
+          <w:rFonts w:ascii="Courier New" w:hAnsi="Courier New" w:cs="Courier New"/>
+          <w:b/>
+          <w:i/>
+          <w:iCs/>
+          <w:sz w:val="32"/>
+          <w:szCs w:val="40"/>
+        </w:rPr>
+      </w:pPr>
+      <w:r>
+        <w:rPr>
+          <w:rFonts w:ascii="Courier New" w:hAnsi="Courier New" w:cs="Courier New"/>
+          <w:b/>
+          <w:i/>
+          <w:iCs/>
+          <w:sz w:val="32"/>
+          <w:szCs w:val="40"/>
+        </w:rPr>
+        <w:t xml:space="preserve">Examiner </w:t>
+      </w:r>
+      <w:r>
+        <w:rPr>
+          <w:rFonts w:ascii="Courier New" w:hAnsi="Courier New" w:cs="Courier New"/>
+          <w:b/>
+          <w:i/>
+          <w:iCs/>
+          <w:sz w:val="32"/>
+          <w:szCs w:val="40"/>
+        </w:rPr>
+        <w:tab/>
+      </w:r>
+      <w:r>
+        <w:rPr>
+          <w:rFonts w:ascii="Courier New" w:hAnsi="Courier New" w:cs="Courier New"/>
+          <w:b/>
+          <w:i/>
+          <w:iCs/>
+          <w:sz w:val="32"/>
+          <w:szCs w:val="40"/>
+        </w:rPr>
+        <w:tab/>
+      </w:r>
+      <w:r>
+        <w:rPr>
+          <w:rFonts w:ascii="Courier New" w:hAnsi="Courier New" w:cs="Courier New"/>
+          <w:b/>
+          <w:i/>
+          <w:iCs/>
+          <w:sz w:val="32"/>
+          <w:szCs w:val="40"/>
+        </w:rPr>
+        <w:tab/>
+      </w:r>
+      <w:r>
+        <w:rPr>
+          <w:rFonts w:ascii="Courier New" w:hAnsi="Courier New" w:cs="Courier New"/>
+          <w:b/>
+          <w:i/>
+          <w:iCs/>
+          <w:sz w:val="32"/>
+          <w:szCs w:val="40"/>
+        </w:rPr>
+        <w:tab/>
+      </w:r>
+      <w:r>
+        <w:rPr>
+          <w:rFonts w:ascii="Courier New" w:hAnsi="Courier New" w:cs="Courier New"/>
+          <w:b/>
+          <w:i/>
+          <w:iCs/>
+          <w:sz w:val="32"/>
+          <w:szCs w:val="40"/>
+        </w:rPr>
+        <w:tab/>
+      </w:r>
+      <w:r>
+        <w:rPr>
+          <w:rFonts w:ascii="Courier New" w:hAnsi="Courier New" w:cs="Courier New"/>
+          <w:b/>
+          <w:i/>
+          <w:iCs/>
+          <w:sz w:val="32"/>
+          <w:szCs w:val="40"/>
+        </w:rPr>
+        <w:tab/>
+      </w:r>
+      <w:r>
+        <w:rPr>
+          <w:rFonts w:ascii="Courier New" w:hAnsi="Courier New" w:cs="Courier New"/>
+          <w:b/>
+          <w:i/>
+          <w:iCs/>
+          <w:sz w:val="32"/>
+          <w:szCs w:val="40"/>
+        </w:rPr>
+        <w:tab/>
+      </w:r>
+      <w:r>
+        <w:rPr>
+          <w:rFonts w:ascii="Courier New" w:hAnsi="Courier New" w:cs="Courier New"/>
+          <w:b/>
+          <w:i/>
+          <w:iCs/>
+          <w:sz w:val="32"/>
+          <w:szCs w:val="40"/>
+        </w:rPr>
+        <w:tab/>
+      </w:r>
+      <w:proofErr w:type="spellStart"/>
+      <w:r>
+        <w:rPr>
+          <w:rFonts w:ascii="Courier New" w:hAnsi="Courier New" w:cs="Courier New"/>
+          <w:b/>
+          <w:i/>
+          <w:iCs/>
+          <w:sz w:val="32"/>
+          <w:szCs w:val="40"/>
+        </w:rPr>
+        <w:t>Examiner</w:t>
+      </w:r>
+      <w:proofErr w:type="spellEnd"/>
+    </w:p>
+    <w:p>
+      <w:pPr>
+        <w:rPr>
+          <w:rFonts w:ascii="Arial" w:hAnsi="Arial" w:cs="Arial"/>
+          <w:b/>
+          <w:sz w:val="36"/>
+          <w:szCs w:val="44"/>
+        </w:rPr>
+      </w:pPr>
+      <w:r>
+        <w:rPr>
+          <w:rFonts w:ascii="Arial" w:hAnsi="Arial" w:cs="Arial"/>
+          <w:b/>
+          <w:sz w:val="36"/>
+          <w:szCs w:val="44"/>
+        </w:rPr>
+        <w:lastRenderedPageBreak/>
+        <w:t xml:space="preserve">                                                       </w:t>
+      </w:r>
+    </w:p>
     <w:p>
       <w:pPr>
         <w:rPr>
@@ -141,7 +1072,7 @@
                     <pic:cNvPicPr/>
                   </pic:nvPicPr>
                   <pic:blipFill>
-                    <a:blip r:embed="rId5"/>
+                    <a:blip r:embed="rId9"/>
                     <a:stretch>
                       <a:fillRect/>
                     </a:stretch>
@@ -541,6 +1472,7 @@
         <w:rPr>
           <w:noProof/>
         </w:rPr>
+        <w:lastRenderedPageBreak/>
         <w:drawing>
           <wp:inline distT="0" distB="0" distL="0" distR="0" wp14:anchorId="6F6FB2DB" wp14:editId="2B2D7FA9">
             <wp:extent cx="5487166" cy="1848108"/>
@@ -557,7 +1489,7 @@
                     <pic:cNvPicPr/>
                   </pic:nvPicPr>
                   <pic:blipFill>
-                    <a:blip r:embed="rId6"/>
+                    <a:blip r:embed="rId10"/>
                     <a:stretch>
                       <a:fillRect/>
                     </a:stretch>
@@ -605,7 +1537,6 @@
           <w:sz w:val="24"/>
           <w:szCs w:val="24"/>
         </w:rPr>
-        <w:lastRenderedPageBreak/>
         <w:t>// Using Scanner (User Input)</w:t>
       </w:r>
     </w:p>
@@ -1216,7 +2147,7 @@
                     <pic:cNvPicPr/>
                   </pic:nvPicPr>
                   <pic:blipFill>
-                    <a:blip r:embed="rId7">
+                    <a:blip r:embed="rId11">
                       <a:extLst>
                         <a:ext uri="{28A0092B-C50C-407E-A947-70E740481C1C}">
                           <a14:useLocalDpi xmlns:a14="http://schemas.microsoft.com/office/drawing/2010/main" val="0"/>
@@ -1285,6 +2216,7 @@
         <w:rPr>
           <w:lang w:val="en-IN"/>
         </w:rPr>
+        <w:lastRenderedPageBreak/>
         <w:t xml:space="preserve">    public static void </w:t>
       </w:r>
       <w:proofErr w:type="gramStart"/>
@@ -1602,7 +2534,6 @@
           <w:sz w:val="24"/>
           <w:szCs w:val="24"/>
         </w:rPr>
-        <w:lastRenderedPageBreak/>
         <w:t>Output :</w:t>
       </w:r>
       <w:proofErr w:type="gramEnd"/>
@@ -1650,7 +2581,7 @@
                     <pic:cNvPicPr/>
                   </pic:nvPicPr>
                   <pic:blipFill>
-                    <a:blip r:embed="rId8">
+                    <a:blip r:embed="rId12">
                       <a:extLst>
                         <a:ext uri="{28A0092B-C50C-407E-A947-70E740481C1C}">
                           <a14:useLocalDpi xmlns:a14="http://schemas.microsoft.com/office/drawing/2010/main" val="0"/>
@@ -2037,6 +2968,7 @@
           <w:sz w:val="24"/>
           <w:szCs w:val="24"/>
         </w:rPr>
+        <w:lastRenderedPageBreak/>
         <w:t>Output :</w:t>
       </w:r>
       <w:proofErr w:type="gramEnd"/>
@@ -2073,7 +3005,7 @@
                     <pic:cNvPicPr/>
                   </pic:nvPicPr>
                   <pic:blipFill>
-                    <a:blip r:embed="rId9"/>
+                    <a:blip r:embed="rId13"/>
                     <a:stretch>
                       <a:fillRect/>
                     </a:stretch>
@@ -2211,7 +3143,6 @@
         <w:spacing w:after="0"/>
       </w:pPr>
       <w:r>
-        <w:lastRenderedPageBreak/>
         <w:tab/>
       </w:r>
       <w:r>
@@ -2443,7 +3374,7 @@
                     <pic:cNvPicPr/>
                   </pic:nvPicPr>
                   <pic:blipFill>
-                    <a:blip r:embed="rId10"/>
+                    <a:blip r:embed="rId14"/>
                     <a:stretch>
                       <a:fillRect/>
                     </a:stretch>
@@ -2796,268 +3727,949 @@
         <w:spacing w:after="0"/>
       </w:pPr>
       <w:r>
+        <w:t xml:space="preserve">        while (repeat) {</w:t>
+      </w:r>
+    </w:p>
+    <w:p>
+      <w:pPr>
+        <w:spacing w:after="0"/>
+      </w:pPr>
+      <w:r>
+        <w:t xml:space="preserve">            System.out.print("Enter an </w:t>
+      </w:r>
+      <w:proofErr w:type="gramStart"/>
+      <w:r>
+        <w:t>option :</w:t>
+      </w:r>
+      <w:proofErr w:type="gramEnd"/>
+      <w:r>
+        <w:t xml:space="preserve"> ");</w:t>
+      </w:r>
+    </w:p>
+    <w:p>
+      <w:pPr>
+        <w:spacing w:after="0"/>
+      </w:pPr>
+      <w:r>
+        <w:t xml:space="preserve">            int choice = </w:t>
+      </w:r>
+      <w:proofErr w:type="spellStart"/>
+      <w:proofErr w:type="gramStart"/>
+      <w:r>
+        <w:t>in.nextInt</w:t>
+      </w:r>
+      <w:proofErr w:type="spellEnd"/>
+      <w:proofErr w:type="gramEnd"/>
+      <w:r>
+        <w:t>();</w:t>
+      </w:r>
+    </w:p>
+    <w:p>
+      <w:pPr>
+        <w:spacing w:after="0"/>
+      </w:pPr>
+    </w:p>
+    <w:p>
+      <w:pPr>
+        <w:spacing w:after="0"/>
+      </w:pPr>
+      <w:r>
+        <w:t xml:space="preserve">            switch (choice) {</w:t>
+      </w:r>
+    </w:p>
+    <w:p>
+      <w:pPr>
+        <w:spacing w:after="0"/>
+      </w:pPr>
+      <w:r>
+        <w:t xml:space="preserve">                case </w:t>
+      </w:r>
+      <w:proofErr w:type="gramStart"/>
+      <w:r>
+        <w:t>0 :</w:t>
+      </w:r>
+      <w:proofErr w:type="gramEnd"/>
+      <w:r>
+        <w:t xml:space="preserve"> </w:t>
+      </w:r>
+    </w:p>
+    <w:p>
+      <w:pPr>
+        <w:spacing w:after="0"/>
+      </w:pPr>
+      <w:r>
+        <w:tab/>
+      </w:r>
+      <w:r>
+        <w:tab/>
+        <w:t>repeat = false;</w:t>
+      </w:r>
+    </w:p>
+    <w:p>
+      <w:pPr>
+        <w:spacing w:after="0"/>
+      </w:pPr>
+      <w:r>
+        <w:tab/>
+      </w:r>
+      <w:r>
+        <w:tab/>
+        <w:t>break;</w:t>
+      </w:r>
+    </w:p>
+    <w:p>
+      <w:pPr>
+        <w:spacing w:after="0"/>
+      </w:pPr>
+      <w:r>
+        <w:t xml:space="preserve">                case </w:t>
+      </w:r>
+      <w:proofErr w:type="gramStart"/>
+      <w:r>
+        <w:t>1 :</w:t>
+      </w:r>
+      <w:proofErr w:type="gramEnd"/>
+      <w:r>
+        <w:t xml:space="preserve"> </w:t>
+      </w:r>
+    </w:p>
+    <w:p>
+      <w:pPr>
+        <w:spacing w:after="0"/>
+      </w:pPr>
+      <w:r>
+        <w:tab/>
+      </w:r>
+      <w:r>
+        <w:tab/>
+      </w:r>
+      <w:proofErr w:type="spellStart"/>
+      <w:proofErr w:type="gramStart"/>
+      <w:r>
+        <w:t>checkVal</w:t>
+      </w:r>
+      <w:proofErr w:type="spellEnd"/>
+      <w:r>
+        <w:t>(</w:t>
+      </w:r>
+      <w:proofErr w:type="gramEnd"/>
+      <w:r>
+        <w:t>);</w:t>
+      </w:r>
+    </w:p>
+    <w:p>
+      <w:pPr>
+        <w:spacing w:after="0"/>
+      </w:pPr>
+      <w:r>
+        <w:tab/>
+      </w:r>
+      <w:r>
+        <w:tab/>
+        <w:t>break;</w:t>
+      </w:r>
+    </w:p>
+    <w:p>
+      <w:pPr>
+        <w:spacing w:after="0"/>
+      </w:pPr>
+      <w:r>
+        <w:t xml:space="preserve">                case </w:t>
+      </w:r>
+      <w:proofErr w:type="gramStart"/>
+      <w:r>
+        <w:t>2 :</w:t>
+      </w:r>
+      <w:proofErr w:type="gramEnd"/>
+    </w:p>
+    <w:p>
+      <w:pPr>
+        <w:spacing w:after="0"/>
+      </w:pPr>
+      <w:r>
+        <w:tab/>
+      </w:r>
+      <w:r>
+        <w:tab/>
+      </w:r>
+      <w:proofErr w:type="gramStart"/>
+      <w:r>
+        <w:t>withdraw(</w:t>
+      </w:r>
+      <w:proofErr w:type="gramEnd"/>
+      <w:r>
+        <w:t>);</w:t>
+      </w:r>
+    </w:p>
+    <w:p>
+      <w:pPr>
+        <w:spacing w:after="0"/>
+      </w:pPr>
+      <w:r>
+        <w:tab/>
+      </w:r>
+      <w:r>
+        <w:tab/>
+        <w:t>break;</w:t>
+      </w:r>
+    </w:p>
+    <w:p>
+      <w:pPr>
+        <w:spacing w:after="0"/>
+      </w:pPr>
+      <w:r>
+        <w:t xml:space="preserve">                case </w:t>
+      </w:r>
+      <w:proofErr w:type="gramStart"/>
+      <w:r>
+        <w:t>3 :</w:t>
+      </w:r>
+      <w:proofErr w:type="gramEnd"/>
+    </w:p>
+    <w:p>
+      <w:pPr>
+        <w:spacing w:after="0"/>
+      </w:pPr>
+      <w:r>
+        <w:tab/>
+      </w:r>
+      <w:r>
+        <w:tab/>
+      </w:r>
+      <w:proofErr w:type="gramStart"/>
+      <w:r>
+        <w:t>deposit(</w:t>
+      </w:r>
+      <w:proofErr w:type="gramEnd"/>
+      <w:r>
+        <w:t>);</w:t>
+      </w:r>
+    </w:p>
+    <w:p>
+      <w:pPr>
+        <w:spacing w:after="0"/>
+      </w:pPr>
+      <w:r>
+        <w:tab/>
+      </w:r>
+      <w:r>
+        <w:tab/>
+        <w:t>break;</w:t>
+      </w:r>
+    </w:p>
+    <w:p>
+      <w:pPr>
+        <w:spacing w:after="0"/>
+      </w:pPr>
+      <w:r>
+        <w:t xml:space="preserve">                </w:t>
+      </w:r>
+      <w:proofErr w:type="gramStart"/>
+      <w:r>
+        <w:t>default :</w:t>
+      </w:r>
+      <w:proofErr w:type="gramEnd"/>
+    </w:p>
+    <w:p>
+      <w:pPr>
+        <w:spacing w:after="0"/>
+      </w:pPr>
+      <w:r>
+        <w:tab/>
+      </w:r>
+      <w:r>
+        <w:tab/>
+        <w:t>System.out.println("INVALID OPTION !!");</w:t>
+      </w:r>
+    </w:p>
+    <w:p>
+      <w:pPr>
+        <w:spacing w:after="0"/>
+      </w:pPr>
+      <w:r>
+        <w:t xml:space="preserve">            }</w:t>
+      </w:r>
+    </w:p>
+    <w:p>
+      <w:pPr>
+        <w:spacing w:after="0"/>
+      </w:pPr>
+      <w:r>
+        <w:t xml:space="preserve">        }</w:t>
+      </w:r>
+    </w:p>
+    <w:p>
+      <w:pPr>
+        <w:spacing w:after="0"/>
+      </w:pPr>
+      <w:r>
+        <w:t xml:space="preserve">        System.out.println("THANKS FOR VISITING, VISIT AGAIN !!!");</w:t>
+      </w:r>
+    </w:p>
+    <w:p>
+      <w:pPr>
+        <w:spacing w:after="0"/>
+      </w:pPr>
+      <w:r>
+        <w:t xml:space="preserve">        </w:t>
+      </w:r>
+      <w:proofErr w:type="spellStart"/>
+      <w:proofErr w:type="gramStart"/>
+      <w:r>
+        <w:t>in.close</w:t>
+      </w:r>
+      <w:proofErr w:type="spellEnd"/>
+      <w:proofErr w:type="gramEnd"/>
+      <w:r>
+        <w:t>();</w:t>
+      </w:r>
+    </w:p>
+    <w:p>
+      <w:pPr>
+        <w:spacing w:after="0"/>
+      </w:pPr>
+      <w:r>
+        <w:t xml:space="preserve">    }</w:t>
+      </w:r>
+    </w:p>
+    <w:p>
+      <w:pPr>
+        <w:spacing w:after="0"/>
+      </w:pPr>
+    </w:p>
+    <w:p>
+      <w:pPr>
+        <w:spacing w:after="0"/>
+      </w:pPr>
+      <w:r>
+        <w:t xml:space="preserve">    public static void </w:t>
+      </w:r>
+      <w:proofErr w:type="spellStart"/>
+      <w:proofErr w:type="gramStart"/>
+      <w:r>
+        <w:t>checkVal</w:t>
+      </w:r>
+      <w:proofErr w:type="spellEnd"/>
+      <w:r>
+        <w:t>(</w:t>
+      </w:r>
+      <w:proofErr w:type="gramEnd"/>
+      <w:r>
+        <w:t>) {</w:t>
+      </w:r>
+    </w:p>
+    <w:p>
+      <w:pPr>
+        <w:spacing w:after="0"/>
+      </w:pPr>
+      <w:r>
+        <w:t xml:space="preserve">        System.out.println("Your balance </w:t>
+      </w:r>
+      <w:proofErr w:type="gramStart"/>
+      <w:r>
+        <w:t>is :</w:t>
+      </w:r>
+      <w:proofErr w:type="gramEnd"/>
+      <w:r>
+        <w:t xml:space="preserve"> Rs."+balance);</w:t>
+      </w:r>
+    </w:p>
+    <w:p>
+      <w:pPr>
+        <w:spacing w:after="0"/>
+      </w:pPr>
+      <w:r>
+        <w:t xml:space="preserve">    }</w:t>
+      </w:r>
+    </w:p>
+    <w:p>
+      <w:pPr>
+        <w:spacing w:after="0"/>
+      </w:pPr>
+    </w:p>
+    <w:p>
+      <w:pPr>
+        <w:spacing w:after="0"/>
+      </w:pPr>
+      <w:r>
+        <w:t xml:space="preserve">    public static void </w:t>
+      </w:r>
+      <w:proofErr w:type="gramStart"/>
+      <w:r>
+        <w:t>withdraw(</w:t>
+      </w:r>
+      <w:proofErr w:type="gramEnd"/>
+      <w:r>
+        <w:t>) {</w:t>
+      </w:r>
+    </w:p>
+    <w:p>
+      <w:pPr>
+        <w:spacing w:after="0"/>
+      </w:pPr>
+      <w:r>
+        <w:t xml:space="preserve">        Scanner sc = new </w:t>
+      </w:r>
+      <w:proofErr w:type="gramStart"/>
+      <w:r>
+        <w:t>Scanner(</w:t>
+      </w:r>
+      <w:proofErr w:type="gramEnd"/>
+      <w:r>
+        <w:t>System.in);</w:t>
+      </w:r>
+    </w:p>
+    <w:p>
+      <w:pPr>
+        <w:spacing w:after="0"/>
+      </w:pPr>
+      <w:r>
+        <w:t xml:space="preserve">        System.out.print("Enter the </w:t>
+      </w:r>
+      <w:proofErr w:type="gramStart"/>
+      <w:r>
+        <w:t>amount :</w:t>
+      </w:r>
+      <w:proofErr w:type="gramEnd"/>
+      <w:r>
+        <w:t xml:space="preserve"> ");</w:t>
+      </w:r>
+    </w:p>
+    <w:p>
+      <w:pPr>
+        <w:spacing w:after="0"/>
+      </w:pPr>
+      <w:r>
+        <w:t xml:space="preserve">        double amount = </w:t>
+      </w:r>
+      <w:proofErr w:type="spellStart"/>
+      <w:proofErr w:type="gramStart"/>
+      <w:r>
+        <w:t>sc.nextDouble</w:t>
+      </w:r>
+      <w:proofErr w:type="spellEnd"/>
+      <w:proofErr w:type="gramEnd"/>
+      <w:r>
+        <w:t>();</w:t>
+      </w:r>
+    </w:p>
+    <w:p>
+      <w:pPr>
+        <w:spacing w:after="0"/>
+      </w:pPr>
+      <w:r>
+        <w:t xml:space="preserve">        </w:t>
+      </w:r>
+      <w:proofErr w:type="gramStart"/>
+      <w:r>
+        <w:t>if(</w:t>
+      </w:r>
+      <w:proofErr w:type="gramEnd"/>
+      <w:r>
+        <w:t>amount &gt; balance){</w:t>
+      </w:r>
+    </w:p>
+    <w:p>
+      <w:pPr>
+        <w:spacing w:after="0"/>
+      </w:pPr>
+      <w:r>
+        <w:t xml:space="preserve">            System.out.println("Insufficient Balance !!");</w:t>
+      </w:r>
+    </w:p>
+    <w:p>
+      <w:pPr>
+        <w:spacing w:after="0"/>
+      </w:pPr>
+      <w:r>
+        <w:t xml:space="preserve">        }</w:t>
+      </w:r>
+    </w:p>
+    <w:p>
+      <w:pPr>
+        <w:spacing w:after="0"/>
+      </w:pPr>
+      <w:r>
+        <w:t xml:space="preserve">        else </w:t>
+      </w:r>
+      <w:proofErr w:type="gramStart"/>
+      <w:r>
+        <w:t>if(</w:t>
+      </w:r>
+      <w:proofErr w:type="gramEnd"/>
+      <w:r>
+        <w:t>amount &gt;= 50000){</w:t>
+      </w:r>
+    </w:p>
+    <w:p>
+      <w:pPr>
+        <w:spacing w:after="0"/>
+      </w:pPr>
+      <w:r>
+        <w:t xml:space="preserve">            System.out.println("To withdraw 50000 or more than 50000");</w:t>
+      </w:r>
+    </w:p>
+    <w:p>
+      <w:pPr>
+        <w:spacing w:after="0"/>
+      </w:pPr>
+      <w:r>
+        <w:t xml:space="preserve">            System.out.print("You need to enter PAN </w:t>
+      </w:r>
+      <w:proofErr w:type="gramStart"/>
+      <w:r>
+        <w:t>NO :</w:t>
+      </w:r>
+      <w:proofErr w:type="gramEnd"/>
+      <w:r>
+        <w:t xml:space="preserve"> ");</w:t>
+      </w:r>
+    </w:p>
+    <w:p>
+      <w:pPr>
+        <w:spacing w:after="0"/>
+      </w:pPr>
+      <w:r>
+        <w:t xml:space="preserve">            String </w:t>
+      </w:r>
+      <w:proofErr w:type="spellStart"/>
+      <w:r>
+        <w:t>panNo</w:t>
+      </w:r>
+      <w:proofErr w:type="spellEnd"/>
+      <w:r>
+        <w:t xml:space="preserve"> = </w:t>
+      </w:r>
+      <w:proofErr w:type="spellStart"/>
+      <w:proofErr w:type="gramStart"/>
+      <w:r>
+        <w:t>sc.next</w:t>
+      </w:r>
+      <w:proofErr w:type="spellEnd"/>
+      <w:proofErr w:type="gramEnd"/>
+      <w:r>
+        <w:t>();</w:t>
+      </w:r>
+    </w:p>
+    <w:p>
+      <w:pPr>
+        <w:spacing w:after="0"/>
+      </w:pPr>
+      <w:r>
+        <w:t xml:space="preserve">            </w:t>
+      </w:r>
+      <w:proofErr w:type="gramStart"/>
+      <w:r>
+        <w:t>if(</w:t>
+      </w:r>
+      <w:proofErr w:type="spellStart"/>
+      <w:proofErr w:type="gramEnd"/>
+      <w:r>
+        <w:t>panNo.length</w:t>
+      </w:r>
+      <w:proofErr w:type="spellEnd"/>
+      <w:r>
+        <w:t>() == 10) {</w:t>
+      </w:r>
+    </w:p>
+    <w:p>
+      <w:pPr>
+        <w:spacing w:after="0"/>
+      </w:pPr>
+      <w:r>
+        <w:t xml:space="preserve">                System.out.println("PAN NO VERIFIED !!");</w:t>
+      </w:r>
+    </w:p>
+    <w:p>
+      <w:pPr>
+        <w:spacing w:after="0"/>
+      </w:pPr>
+      <w:r>
+        <w:t xml:space="preserve">                System.out.println("WITHDRAW SUCCESSFUL !!!");</w:t>
+      </w:r>
+    </w:p>
+    <w:p>
+      <w:pPr>
+        <w:spacing w:after="0"/>
+      </w:pPr>
+      <w:r>
+        <w:t xml:space="preserve">                balance -= amount;</w:t>
+      </w:r>
+    </w:p>
+    <w:p>
+      <w:pPr>
+        <w:spacing w:after="0"/>
+      </w:pPr>
+      <w:r>
+        <w:t xml:space="preserve">                System.out.println("Your current balance </w:t>
+      </w:r>
+      <w:proofErr w:type="gramStart"/>
+      <w:r>
+        <w:t>is :</w:t>
+      </w:r>
+      <w:proofErr w:type="gramEnd"/>
+      <w:r>
+        <w:t xml:space="preserve"> Rs." + (balance));</w:t>
+      </w:r>
+    </w:p>
+    <w:p>
+      <w:pPr>
+        <w:spacing w:after="0"/>
+      </w:pPr>
+      <w:r>
+        <w:t xml:space="preserve">            }</w:t>
+      </w:r>
+    </w:p>
+    <w:p>
+      <w:pPr>
+        <w:spacing w:after="0"/>
+        <w:ind w:firstLine="720"/>
+      </w:pPr>
+      <w:proofErr w:type="gramStart"/>
+      <w:r>
+        <w:t>else{</w:t>
+      </w:r>
+      <w:proofErr w:type="gramEnd"/>
+    </w:p>
+    <w:p>
+      <w:pPr>
+        <w:spacing w:after="0"/>
+      </w:pPr>
+      <w:r>
+        <w:tab/>
+      </w:r>
+      <w:r>
+        <w:tab/>
+        <w:t>System.out.println("Wrong PAN No. !!!");</w:t>
+      </w:r>
+    </w:p>
+    <w:p>
+      <w:pPr>
+        <w:spacing w:after="0"/>
+      </w:pPr>
+      <w:r>
+        <w:tab/>
+        <w:t>}</w:t>
+      </w:r>
+    </w:p>
+    <w:p>
+      <w:pPr>
+        <w:spacing w:after="0"/>
+      </w:pPr>
+      <w:r>
+        <w:t xml:space="preserve">        }</w:t>
+      </w:r>
+    </w:p>
+    <w:p>
+      <w:pPr>
+        <w:spacing w:after="0"/>
+      </w:pPr>
+      <w:r>
+        <w:t xml:space="preserve">        </w:t>
+      </w:r>
+      <w:proofErr w:type="gramStart"/>
+      <w:r>
+        <w:t>else{</w:t>
+      </w:r>
+      <w:proofErr w:type="gramEnd"/>
+    </w:p>
+    <w:p>
+      <w:pPr>
+        <w:spacing w:after="0"/>
+      </w:pPr>
+      <w:r>
+        <w:t xml:space="preserve">            System.out.println("WITHDRAW SUCCESSFUL !!!");</w:t>
+      </w:r>
+    </w:p>
+    <w:p>
+      <w:pPr>
+        <w:spacing w:after="0"/>
+      </w:pPr>
+      <w:r>
+        <w:t xml:space="preserve">            balance -= amount;</w:t>
+      </w:r>
+    </w:p>
+    <w:p>
+      <w:pPr>
+        <w:spacing w:after="0"/>
+      </w:pPr>
+      <w:r>
+        <w:t xml:space="preserve">            System.out.println("Your current balance </w:t>
+      </w:r>
+      <w:proofErr w:type="gramStart"/>
+      <w:r>
+        <w:t>is :</w:t>
+      </w:r>
+      <w:proofErr w:type="gramEnd"/>
+      <w:r>
+        <w:t xml:space="preserve"> Rs." + (balance));</w:t>
+      </w:r>
+    </w:p>
+    <w:p>
+      <w:pPr>
+        <w:spacing w:after="0"/>
+      </w:pPr>
+      <w:r>
+        <w:t xml:space="preserve">        }</w:t>
+      </w:r>
+    </w:p>
+    <w:p>
+      <w:pPr>
+        <w:spacing w:after="0"/>
+      </w:pPr>
+      <w:r>
+        <w:t xml:space="preserve">    }</w:t>
+      </w:r>
+    </w:p>
+    <w:p>
+      <w:pPr>
+        <w:spacing w:after="0"/>
+      </w:pPr>
+    </w:p>
+    <w:p>
+      <w:pPr>
+        <w:spacing w:after="0"/>
+      </w:pPr>
+      <w:r>
+        <w:t xml:space="preserve">    public static void </w:t>
+      </w:r>
+      <w:proofErr w:type="gramStart"/>
+      <w:r>
+        <w:t>deposit(</w:t>
+      </w:r>
+      <w:proofErr w:type="gramEnd"/>
+      <w:r>
+        <w:t>) {</w:t>
+      </w:r>
+    </w:p>
+    <w:p>
+      <w:pPr>
+        <w:spacing w:after="0"/>
+      </w:pPr>
+      <w:r>
+        <w:t xml:space="preserve">        Scanner sc = new </w:t>
+      </w:r>
+      <w:proofErr w:type="gramStart"/>
+      <w:r>
+        <w:t>Scanner(</w:t>
+      </w:r>
+      <w:proofErr w:type="gramEnd"/>
+      <w:r>
+        <w:t>System.in);</w:t>
+      </w:r>
+    </w:p>
+    <w:p>
+      <w:pPr>
+        <w:spacing w:after="0"/>
+      </w:pPr>
+      <w:r>
+        <w:t xml:space="preserve">        System.out.print("Enter the </w:t>
+      </w:r>
+      <w:proofErr w:type="gramStart"/>
+      <w:r>
+        <w:t>amount :</w:t>
+      </w:r>
+      <w:proofErr w:type="gramEnd"/>
+      <w:r>
+        <w:t xml:space="preserve"> ");</w:t>
+      </w:r>
+    </w:p>
+    <w:p>
+      <w:pPr>
+        <w:spacing w:after="0"/>
+      </w:pPr>
+      <w:r>
+        <w:t xml:space="preserve">        double amount = </w:t>
+      </w:r>
+      <w:proofErr w:type="spellStart"/>
+      <w:proofErr w:type="gramStart"/>
+      <w:r>
+        <w:t>sc.nextDouble</w:t>
+      </w:r>
+      <w:proofErr w:type="spellEnd"/>
+      <w:proofErr w:type="gramEnd"/>
+      <w:r>
+        <w:t>();</w:t>
+      </w:r>
+    </w:p>
+    <w:p>
+      <w:pPr>
+        <w:spacing w:after="0"/>
+      </w:pPr>
+    </w:p>
+    <w:p>
+      <w:pPr>
+        <w:spacing w:after="0"/>
+      </w:pPr>
+      <w:r>
+        <w:t xml:space="preserve">        </w:t>
+      </w:r>
+      <w:proofErr w:type="gramStart"/>
+      <w:r>
+        <w:t>if(</w:t>
+      </w:r>
+      <w:proofErr w:type="gramEnd"/>
+      <w:r>
+        <w:t>amount &gt;= 50000){</w:t>
+      </w:r>
+    </w:p>
+    <w:p>
+      <w:pPr>
+        <w:spacing w:after="0"/>
+      </w:pPr>
+      <w:r>
+        <w:t xml:space="preserve">            System.out.println("To Deposit 50000 or more than 50000");</w:t>
+      </w:r>
+    </w:p>
+    <w:p>
+      <w:pPr>
+        <w:spacing w:after="0"/>
+      </w:pPr>
+      <w:r>
+        <w:t xml:space="preserve">            System.out.print("You need to enter PAN </w:t>
+      </w:r>
+      <w:proofErr w:type="gramStart"/>
+      <w:r>
+        <w:t>NO :</w:t>
+      </w:r>
+      <w:proofErr w:type="gramEnd"/>
+      <w:r>
+        <w:t xml:space="preserve"> ");</w:t>
+      </w:r>
+    </w:p>
+    <w:p>
+      <w:pPr>
+        <w:spacing w:after="0"/>
+      </w:pPr>
+      <w:r>
+        <w:t xml:space="preserve">            String </w:t>
+      </w:r>
+      <w:proofErr w:type="spellStart"/>
+      <w:r>
+        <w:t>panNo</w:t>
+      </w:r>
+      <w:proofErr w:type="spellEnd"/>
+      <w:r>
+        <w:t xml:space="preserve"> = </w:t>
+      </w:r>
+      <w:proofErr w:type="spellStart"/>
+      <w:proofErr w:type="gramStart"/>
+      <w:r>
+        <w:t>sc.next</w:t>
+      </w:r>
+      <w:proofErr w:type="spellEnd"/>
+      <w:proofErr w:type="gramEnd"/>
+      <w:r>
+        <w:t>();</w:t>
+      </w:r>
+    </w:p>
+    <w:p>
+      <w:pPr>
+        <w:spacing w:after="0"/>
+      </w:pPr>
+      <w:r>
+        <w:t xml:space="preserve">            </w:t>
+      </w:r>
+      <w:proofErr w:type="gramStart"/>
+      <w:r>
+        <w:t>if(</w:t>
+      </w:r>
+      <w:proofErr w:type="spellStart"/>
+      <w:proofErr w:type="gramEnd"/>
+      <w:r>
+        <w:t>panNo.length</w:t>
+      </w:r>
+      <w:proofErr w:type="spellEnd"/>
+      <w:r>
+        <w:t>() == 10) {</w:t>
+      </w:r>
+    </w:p>
+    <w:p>
+      <w:pPr>
+        <w:spacing w:after="0"/>
+      </w:pPr>
+      <w:r>
+        <w:t xml:space="preserve">                System.out.println("PAN NO VERIFIED !!");</w:t>
+      </w:r>
+    </w:p>
+    <w:p>
+      <w:pPr>
+        <w:spacing w:after="0"/>
+      </w:pPr>
+    </w:p>
+    <w:p>
+      <w:pPr>
+        <w:spacing w:after="0"/>
+      </w:pPr>
+      <w:r>
+        <w:t xml:space="preserve">                System.out.println("DEPOSIT SUCCESSFUL !!!");</w:t>
+      </w:r>
+    </w:p>
+    <w:p>
+      <w:pPr>
+        <w:spacing w:after="0"/>
+      </w:pPr>
+      <w:r>
+        <w:t xml:space="preserve">                balance += amount;</w:t>
+      </w:r>
+    </w:p>
+    <w:p>
+      <w:pPr>
+        <w:spacing w:after="0"/>
+      </w:pPr>
+      <w:r>
+        <w:t xml:space="preserve">                System.out.println("Your current balance </w:t>
+      </w:r>
+      <w:proofErr w:type="gramStart"/>
+      <w:r>
+        <w:t>is :</w:t>
+      </w:r>
+      <w:proofErr w:type="gramEnd"/>
+      <w:r>
+        <w:t xml:space="preserve"> Rs." + (balance));</w:t>
+      </w:r>
+    </w:p>
+    <w:p>
+      <w:pPr>
+        <w:spacing w:after="0"/>
+      </w:pPr>
+      <w:r>
+        <w:t xml:space="preserve">            }</w:t>
+      </w:r>
+    </w:p>
+    <w:p>
+      <w:pPr>
+        <w:spacing w:after="0"/>
+      </w:pPr>
+      <w:r>
         <w:lastRenderedPageBreak/>
-        <w:t xml:space="preserve">        while (repeat) {</w:t>
-      </w:r>
-    </w:p>
-    <w:p>
-      <w:pPr>
-        <w:spacing w:after="0"/>
-      </w:pPr>
-      <w:r>
-        <w:t xml:space="preserve">            System.out.print("Enter an </w:t>
-      </w:r>
-      <w:proofErr w:type="gramStart"/>
-      <w:r>
-        <w:t>option :</w:t>
-      </w:r>
-      <w:proofErr w:type="gramEnd"/>
-      <w:r>
-        <w:t xml:space="preserve"> ");</w:t>
-      </w:r>
-    </w:p>
-    <w:p>
-      <w:pPr>
-        <w:spacing w:after="0"/>
-      </w:pPr>
-      <w:r>
-        <w:t xml:space="preserve">            int choice = </w:t>
-      </w:r>
-      <w:proofErr w:type="spellStart"/>
-      <w:proofErr w:type="gramStart"/>
-      <w:r>
-        <w:t>in.nextInt</w:t>
-      </w:r>
-      <w:proofErr w:type="spellEnd"/>
-      <w:proofErr w:type="gramEnd"/>
-      <w:r>
-        <w:t>();</w:t>
-      </w:r>
-    </w:p>
-    <w:p>
-      <w:pPr>
-        <w:spacing w:after="0"/>
-      </w:pPr>
-    </w:p>
-    <w:p>
-      <w:pPr>
-        <w:spacing w:after="0"/>
-      </w:pPr>
-      <w:r>
-        <w:t xml:space="preserve">            switch (choice) {</w:t>
-      </w:r>
-    </w:p>
-    <w:p>
-      <w:pPr>
-        <w:spacing w:after="0"/>
-      </w:pPr>
-      <w:r>
-        <w:t xml:space="preserve">                case </w:t>
-      </w:r>
-      <w:proofErr w:type="gramStart"/>
-      <w:r>
-        <w:t>0 :</w:t>
-      </w:r>
-      <w:proofErr w:type="gramEnd"/>
-      <w:r>
-        <w:t xml:space="preserve"> </w:t>
-      </w:r>
-    </w:p>
-    <w:p>
-      <w:pPr>
-        <w:spacing w:after="0"/>
-      </w:pPr>
-      <w:r>
-        <w:tab/>
-      </w:r>
-      <w:r>
-        <w:tab/>
-        <w:t>repeat = false;</w:t>
-      </w:r>
-    </w:p>
-    <w:p>
-      <w:pPr>
-        <w:spacing w:after="0"/>
-      </w:pPr>
-      <w:r>
-        <w:tab/>
-      </w:r>
-      <w:r>
-        <w:tab/>
-        <w:t>break;</w:t>
-      </w:r>
-    </w:p>
-    <w:p>
-      <w:pPr>
-        <w:spacing w:after="0"/>
-      </w:pPr>
-      <w:r>
-        <w:t xml:space="preserve">                case </w:t>
-      </w:r>
-      <w:proofErr w:type="gramStart"/>
-      <w:r>
-        <w:t>1 :</w:t>
-      </w:r>
-      <w:proofErr w:type="gramEnd"/>
-      <w:r>
-        <w:t xml:space="preserve"> </w:t>
-      </w:r>
-    </w:p>
-    <w:p>
-      <w:pPr>
-        <w:spacing w:after="0"/>
-      </w:pPr>
-      <w:r>
-        <w:tab/>
-      </w:r>
-      <w:r>
-        <w:tab/>
-      </w:r>
-      <w:proofErr w:type="spellStart"/>
-      <w:proofErr w:type="gramStart"/>
-      <w:r>
-        <w:t>checkVal</w:t>
-      </w:r>
-      <w:proofErr w:type="spellEnd"/>
-      <w:r>
-        <w:t>(</w:t>
-      </w:r>
-      <w:proofErr w:type="gramEnd"/>
-      <w:r>
-        <w:t>);</w:t>
-      </w:r>
-    </w:p>
-    <w:p>
-      <w:pPr>
-        <w:spacing w:after="0"/>
-      </w:pPr>
-      <w:r>
-        <w:tab/>
-      </w:r>
-      <w:r>
-        <w:tab/>
-        <w:t>break;</w:t>
-      </w:r>
-    </w:p>
-    <w:p>
-      <w:pPr>
-        <w:spacing w:after="0"/>
-      </w:pPr>
-      <w:r>
-        <w:t xml:space="preserve">                case </w:t>
-      </w:r>
-      <w:proofErr w:type="gramStart"/>
-      <w:r>
-        <w:t>2 :</w:t>
-      </w:r>
-      <w:proofErr w:type="gramEnd"/>
-    </w:p>
-    <w:p>
-      <w:pPr>
-        <w:spacing w:after="0"/>
-      </w:pPr>
-      <w:r>
-        <w:tab/>
-      </w:r>
-      <w:r>
-        <w:tab/>
-      </w:r>
-      <w:proofErr w:type="gramStart"/>
-      <w:r>
-        <w:t>withdraw(</w:t>
-      </w:r>
-      <w:proofErr w:type="gramEnd"/>
-      <w:r>
-        <w:t>);</w:t>
-      </w:r>
-    </w:p>
-    <w:p>
-      <w:pPr>
-        <w:spacing w:after="0"/>
-      </w:pPr>
-      <w:r>
-        <w:tab/>
-      </w:r>
-      <w:r>
-        <w:tab/>
-        <w:t>break;</w:t>
-      </w:r>
-    </w:p>
-    <w:p>
-      <w:pPr>
-        <w:spacing w:after="0"/>
-      </w:pPr>
-      <w:r>
-        <w:t xml:space="preserve">                case </w:t>
-      </w:r>
-      <w:proofErr w:type="gramStart"/>
-      <w:r>
-        <w:t>3 :</w:t>
-      </w:r>
-      <w:proofErr w:type="gramEnd"/>
-    </w:p>
-    <w:p>
-      <w:pPr>
-        <w:spacing w:after="0"/>
-      </w:pPr>
-      <w:r>
-        <w:tab/>
-      </w:r>
-      <w:r>
-        <w:tab/>
-      </w:r>
-      <w:proofErr w:type="gramStart"/>
-      <w:r>
-        <w:t>deposit(</w:t>
-      </w:r>
-      <w:proofErr w:type="gramEnd"/>
-      <w:r>
-        <w:t>);</w:t>
-      </w:r>
-    </w:p>
-    <w:p>
-      <w:pPr>
-        <w:spacing w:after="0"/>
-      </w:pPr>
-      <w:r>
-        <w:tab/>
-      </w:r>
-      <w:r>
-        <w:tab/>
-        <w:t>break;</w:t>
-      </w:r>
-    </w:p>
-    <w:p>
-      <w:pPr>
-        <w:spacing w:after="0"/>
-      </w:pPr>
-      <w:r>
-        <w:t xml:space="preserve">                </w:t>
-      </w:r>
-      <w:proofErr w:type="gramStart"/>
-      <w:r>
-        <w:t>default :</w:t>
-      </w:r>
-      <w:proofErr w:type="gramEnd"/>
-    </w:p>
-    <w:p>
-      <w:pPr>
-        <w:spacing w:after="0"/>
-      </w:pPr>
-      <w:r>
-        <w:tab/>
-      </w:r>
-      <w:r>
-        <w:tab/>
-        <w:t>System.out.println("INVALID OPTION !!");</w:t>
-      </w:r>
-    </w:p>
-    <w:p>
-      <w:pPr>
-        <w:spacing w:after="0"/>
-      </w:pPr>
-      <w:r>
-        <w:t xml:space="preserve">            }</w:t>
+        <w:tab/>
+      </w:r>
+      <w:proofErr w:type="gramStart"/>
+      <w:r>
+        <w:t>else{</w:t>
+      </w:r>
+      <w:proofErr w:type="gramEnd"/>
+    </w:p>
+    <w:p>
+      <w:pPr>
+        <w:spacing w:after="0"/>
+      </w:pPr>
+      <w:r>
+        <w:tab/>
+      </w:r>
+      <w:r>
+        <w:tab/>
+        <w:t>System.out.println("Wrong PAN No. !!!");</w:t>
+      </w:r>
+    </w:p>
+    <w:p>
+      <w:pPr>
+        <w:spacing w:after="0"/>
+      </w:pPr>
+      <w:r>
+        <w:tab/>
+        <w:t>}</w:t>
       </w:r>
     </w:p>
     <w:p>
@@ -3073,25 +4685,52 @@
         <w:spacing w:after="0"/>
       </w:pPr>
       <w:r>
-        <w:t xml:space="preserve">        System.out.println("THANKS FOR VISITING, VISIT AGAIN !!!");</w:t>
-      </w:r>
-    </w:p>
-    <w:p>
-      <w:pPr>
-        <w:spacing w:after="0"/>
-      </w:pPr>
-      <w:r>
         <w:t xml:space="preserve">        </w:t>
       </w:r>
-      <w:proofErr w:type="spellStart"/>
-      <w:proofErr w:type="gramStart"/>
-      <w:r>
-        <w:t>in.close</w:t>
-      </w:r>
-      <w:proofErr w:type="spellEnd"/>
-      <w:proofErr w:type="gramEnd"/>
-      <w:r>
-        <w:t>();</w:t>
+      <w:proofErr w:type="gramStart"/>
+      <w:r>
+        <w:t>else{</w:t>
+      </w:r>
+      <w:proofErr w:type="gramEnd"/>
+    </w:p>
+    <w:p>
+      <w:pPr>
+        <w:spacing w:after="0"/>
+      </w:pPr>
+      <w:r>
+        <w:t xml:space="preserve">            System.out.println("DEPOSIT SUCCESSFUL !!!");</w:t>
+      </w:r>
+    </w:p>
+    <w:p>
+      <w:pPr>
+        <w:spacing w:after="0"/>
+      </w:pPr>
+      <w:r>
+        <w:t xml:space="preserve">            balance += amount;</w:t>
+      </w:r>
+    </w:p>
+    <w:p>
+      <w:pPr>
+        <w:spacing w:after="0"/>
+      </w:pPr>
+      <w:r>
+        <w:t xml:space="preserve">            System.out.println("Your current balance </w:t>
+      </w:r>
+      <w:proofErr w:type="gramStart"/>
+      <w:r>
+        <w:t>is :</w:t>
+      </w:r>
+      <w:proofErr w:type="gramEnd"/>
+      <w:r>
+        <w:t xml:space="preserve"> Rs." + (balance));</w:t>
+      </w:r>
+    </w:p>
+    <w:p>
+      <w:pPr>
+        <w:spacing w:after="0"/>
+      </w:pPr>
+      <w:r>
+        <w:t xml:space="preserve">        }</w:t>
       </w:r>
     </w:p>
     <w:p>
@@ -3106,320 +4745,7 @@
       <w:pPr>
         <w:spacing w:after="0"/>
       </w:pPr>
-    </w:p>
-    <w:p>
-      <w:pPr>
-        <w:spacing w:after="0"/>
-      </w:pPr>
-      <w:r>
-        <w:t xml:space="preserve">    public static void </w:t>
-      </w:r>
-      <w:proofErr w:type="spellStart"/>
-      <w:proofErr w:type="gramStart"/>
-      <w:r>
-        <w:t>checkVal</w:t>
-      </w:r>
-      <w:proofErr w:type="spellEnd"/>
-      <w:r>
-        <w:t>(</w:t>
-      </w:r>
-      <w:proofErr w:type="gramEnd"/>
-      <w:r>
-        <w:t>) {</w:t>
-      </w:r>
-    </w:p>
-    <w:p>
-      <w:pPr>
-        <w:spacing w:after="0"/>
-      </w:pPr>
-      <w:r>
-        <w:t xml:space="preserve">        System.out.println("Your balance </w:t>
-      </w:r>
-      <w:proofErr w:type="gramStart"/>
-      <w:r>
-        <w:t>is :</w:t>
-      </w:r>
-      <w:proofErr w:type="gramEnd"/>
-      <w:r>
-        <w:t xml:space="preserve"> Rs."+balance);</w:t>
-      </w:r>
-    </w:p>
-    <w:p>
-      <w:pPr>
-        <w:spacing w:after="0"/>
-      </w:pPr>
-      <w:r>
-        <w:t xml:space="preserve">    }</w:t>
-      </w:r>
-    </w:p>
-    <w:p>
-      <w:pPr>
-        <w:spacing w:after="0"/>
-      </w:pPr>
-    </w:p>
-    <w:p>
-      <w:pPr>
-        <w:spacing w:after="0"/>
-      </w:pPr>
-      <w:r>
-        <w:t xml:space="preserve">    public static void </w:t>
-      </w:r>
-      <w:proofErr w:type="gramStart"/>
-      <w:r>
-        <w:t>withdraw(</w:t>
-      </w:r>
-      <w:proofErr w:type="gramEnd"/>
-      <w:r>
-        <w:t>) {</w:t>
-      </w:r>
-    </w:p>
-    <w:p>
-      <w:pPr>
-        <w:spacing w:after="0"/>
-      </w:pPr>
-      <w:r>
-        <w:t xml:space="preserve">        Scanner sc = new </w:t>
-      </w:r>
-      <w:proofErr w:type="gramStart"/>
-      <w:r>
-        <w:t>Scanner(</w:t>
-      </w:r>
-      <w:proofErr w:type="gramEnd"/>
-      <w:r>
-        <w:t>System.in);</w:t>
-      </w:r>
-    </w:p>
-    <w:p>
-      <w:pPr>
-        <w:spacing w:after="0"/>
-      </w:pPr>
-      <w:r>
-        <w:t xml:space="preserve">        System.out.print("Enter the </w:t>
-      </w:r>
-      <w:proofErr w:type="gramStart"/>
-      <w:r>
-        <w:t>amount :</w:t>
-      </w:r>
-      <w:proofErr w:type="gramEnd"/>
-      <w:r>
-        <w:t xml:space="preserve"> ");</w:t>
-      </w:r>
-    </w:p>
-    <w:p>
-      <w:pPr>
-        <w:spacing w:after="0"/>
-      </w:pPr>
-      <w:r>
-        <w:t xml:space="preserve">        double amount = </w:t>
-      </w:r>
-      <w:proofErr w:type="spellStart"/>
-      <w:proofErr w:type="gramStart"/>
-      <w:r>
-        <w:t>sc.nextDouble</w:t>
-      </w:r>
-      <w:proofErr w:type="spellEnd"/>
-      <w:proofErr w:type="gramEnd"/>
-      <w:r>
-        <w:t>();</w:t>
-      </w:r>
-    </w:p>
-    <w:p>
-      <w:pPr>
-        <w:spacing w:after="0"/>
-      </w:pPr>
-      <w:r>
-        <w:t xml:space="preserve">        </w:t>
-      </w:r>
-      <w:proofErr w:type="gramStart"/>
-      <w:r>
-        <w:t>if(</w:t>
-      </w:r>
-      <w:proofErr w:type="gramEnd"/>
-      <w:r>
-        <w:t>amount &gt; balance){</w:t>
-      </w:r>
-    </w:p>
-    <w:p>
-      <w:pPr>
-        <w:spacing w:after="0"/>
-      </w:pPr>
-      <w:r>
-        <w:t xml:space="preserve">            System.out.println("Insufficient Balance !!");</w:t>
-      </w:r>
-    </w:p>
-    <w:p>
-      <w:pPr>
-        <w:spacing w:after="0"/>
-      </w:pPr>
-      <w:r>
-        <w:t xml:space="preserve">        }</w:t>
-      </w:r>
-    </w:p>
-    <w:p>
-      <w:pPr>
-        <w:spacing w:after="0"/>
-      </w:pPr>
-      <w:r>
-        <w:t xml:space="preserve">        else </w:t>
-      </w:r>
-      <w:proofErr w:type="gramStart"/>
-      <w:r>
-        <w:t>if(</w:t>
-      </w:r>
-      <w:proofErr w:type="gramEnd"/>
-      <w:r>
-        <w:t>amount &gt;= 50000){</w:t>
-      </w:r>
-    </w:p>
-    <w:p>
-      <w:pPr>
-        <w:spacing w:after="0"/>
-      </w:pPr>
-      <w:r>
-        <w:t xml:space="preserve">            System.out.println("To withdraw 50000 or more than 50000");</w:t>
-      </w:r>
-    </w:p>
-    <w:p>
-      <w:pPr>
-        <w:spacing w:after="0"/>
-      </w:pPr>
-      <w:r>
-        <w:t xml:space="preserve">            System.out.print("You need to enter PAN </w:t>
-      </w:r>
-      <w:proofErr w:type="gramStart"/>
-      <w:r>
-        <w:t>NO :</w:t>
-      </w:r>
-      <w:proofErr w:type="gramEnd"/>
-      <w:r>
-        <w:t xml:space="preserve"> ");</w:t>
-      </w:r>
-    </w:p>
-    <w:p>
-      <w:pPr>
-        <w:spacing w:after="0"/>
-      </w:pPr>
-      <w:r>
-        <w:t xml:space="preserve">            String </w:t>
-      </w:r>
-      <w:proofErr w:type="spellStart"/>
-      <w:r>
-        <w:t>panNo</w:t>
-      </w:r>
-      <w:proofErr w:type="spellEnd"/>
-      <w:r>
-        <w:t xml:space="preserve"> = </w:t>
-      </w:r>
-      <w:proofErr w:type="spellStart"/>
-      <w:proofErr w:type="gramStart"/>
-      <w:r>
-        <w:t>sc.next</w:t>
-      </w:r>
-      <w:proofErr w:type="spellEnd"/>
-      <w:proofErr w:type="gramEnd"/>
-      <w:r>
-        <w:t>();</w:t>
-      </w:r>
-    </w:p>
-    <w:p>
-      <w:pPr>
-        <w:spacing w:after="0"/>
-      </w:pPr>
-      <w:r>
-        <w:t xml:space="preserve">            </w:t>
-      </w:r>
-      <w:proofErr w:type="gramStart"/>
-      <w:r>
-        <w:t>if(</w:t>
-      </w:r>
-      <w:proofErr w:type="spellStart"/>
-      <w:proofErr w:type="gramEnd"/>
-      <w:r>
-        <w:t>panNo.length</w:t>
-      </w:r>
-      <w:proofErr w:type="spellEnd"/>
-      <w:r>
-        <w:t>() == 10) {</w:t>
-      </w:r>
-    </w:p>
-    <w:p>
-      <w:pPr>
-        <w:spacing w:after="0"/>
-      </w:pPr>
-      <w:r>
-        <w:t xml:space="preserve">                System.out.println("PAN NO VERIFIED !!");</w:t>
-      </w:r>
-    </w:p>
-    <w:p>
-      <w:pPr>
-        <w:spacing w:after="0"/>
-      </w:pPr>
-      <w:r>
-        <w:t xml:space="preserve">                System.out.println("WITHDRAW SUCCESSFUL !!!");</w:t>
-      </w:r>
-    </w:p>
-    <w:p>
-      <w:pPr>
-        <w:spacing w:after="0"/>
-      </w:pPr>
-      <w:r>
-        <w:t xml:space="preserve">                balance -= amount;</w:t>
-      </w:r>
-    </w:p>
-    <w:p>
-      <w:pPr>
-        <w:spacing w:after="0"/>
-      </w:pPr>
-      <w:r>
-        <w:t xml:space="preserve">                System.out.println("Your current balance </w:t>
-      </w:r>
-      <w:proofErr w:type="gramStart"/>
-      <w:r>
-        <w:t>is :</w:t>
-      </w:r>
-      <w:proofErr w:type="gramEnd"/>
-      <w:r>
-        <w:t xml:space="preserve"> Rs." + (balance));</w:t>
-      </w:r>
-    </w:p>
-    <w:p>
-      <w:pPr>
-        <w:spacing w:after="0"/>
-      </w:pPr>
-      <w:r>
-        <w:t xml:space="preserve">            }</w:t>
-      </w:r>
-    </w:p>
-    <w:p>
-      <w:pPr>
-        <w:spacing w:after="0"/>
-        <w:ind w:firstLine="720"/>
-      </w:pPr>
-      <w:proofErr w:type="gramStart"/>
-      <w:r>
-        <w:lastRenderedPageBreak/>
-        <w:t>else{</w:t>
-      </w:r>
-      <w:proofErr w:type="gramEnd"/>
-    </w:p>
-    <w:p>
-      <w:pPr>
-        <w:spacing w:after="0"/>
-      </w:pPr>
-      <w:r>
-        <w:tab/>
-      </w:r>
-      <w:r>
-        <w:tab/>
-        <w:t>System.out.println("Wrong PAN No. !!!");</w:t>
-      </w:r>
-    </w:p>
-    <w:p>
-      <w:pPr>
-        <w:spacing w:after="0"/>
-      </w:pPr>
-      <w:r>
-        <w:tab/>
+      <w:r>
         <w:t>}</w:t>
       </w:r>
     </w:p>
@@ -3427,448 +4753,51 @@
       <w:pPr>
         <w:spacing w:after="0"/>
       </w:pPr>
-      <w:r>
-        <w:t xml:space="preserve">        }</w:t>
-      </w:r>
-    </w:p>
-    <w:p>
-      <w:pPr>
-        <w:spacing w:after="0"/>
-      </w:pPr>
-      <w:r>
-        <w:t xml:space="preserve">        </w:t>
-      </w:r>
-      <w:proofErr w:type="gramStart"/>
-      <w:r>
-        <w:t>else{</w:t>
-      </w:r>
-      <w:proofErr w:type="gramEnd"/>
-    </w:p>
-    <w:p>
-      <w:pPr>
-        <w:spacing w:after="0"/>
-      </w:pPr>
-      <w:r>
-        <w:t xml:space="preserve">            System.out.println("WITHDRAW SUCCESSFUL !!!");</w:t>
-      </w:r>
-    </w:p>
-    <w:p>
-      <w:pPr>
-        <w:spacing w:after="0"/>
-      </w:pPr>
-      <w:r>
-        <w:t xml:space="preserve">            balance -= amount;</w:t>
-      </w:r>
-    </w:p>
-    <w:p>
-      <w:pPr>
-        <w:spacing w:after="0"/>
-      </w:pPr>
-      <w:r>
-        <w:t xml:space="preserve">            System.out.println("Your current balance </w:t>
-      </w:r>
-      <w:proofErr w:type="gramStart"/>
-      <w:r>
-        <w:t>is :</w:t>
-      </w:r>
-      <w:proofErr w:type="gramEnd"/>
-      <w:r>
-        <w:t xml:space="preserve"> Rs." + (balance));</w:t>
-      </w:r>
-    </w:p>
-    <w:p>
-      <w:pPr>
-        <w:spacing w:after="0"/>
-      </w:pPr>
-      <w:r>
-        <w:t xml:space="preserve">        }</w:t>
-      </w:r>
-    </w:p>
-    <w:p>
-      <w:pPr>
-        <w:spacing w:after="0"/>
-      </w:pPr>
-      <w:r>
-        <w:t xml:space="preserve">    }</w:t>
-      </w:r>
-    </w:p>
-    <w:p>
-      <w:pPr>
-        <w:spacing w:after="0"/>
-      </w:pPr>
-    </w:p>
-    <w:p>
-      <w:pPr>
-        <w:spacing w:after="0"/>
-      </w:pPr>
-      <w:r>
-        <w:t xml:space="preserve">    public static void </w:t>
-      </w:r>
-      <w:proofErr w:type="gramStart"/>
-      <w:r>
-        <w:t>deposit(</w:t>
-      </w:r>
-      <w:proofErr w:type="gramEnd"/>
-      <w:r>
-        <w:t>) {</w:t>
-      </w:r>
-    </w:p>
-    <w:p>
-      <w:pPr>
-        <w:spacing w:after="0"/>
-      </w:pPr>
-      <w:r>
-        <w:t xml:space="preserve">        Scanner sc = new </w:t>
-      </w:r>
-      <w:proofErr w:type="gramStart"/>
-      <w:r>
-        <w:t>Scanner(</w:t>
-      </w:r>
-      <w:proofErr w:type="gramEnd"/>
-      <w:r>
-        <w:t>System.in);</w:t>
-      </w:r>
-    </w:p>
-    <w:p>
-      <w:pPr>
-        <w:spacing w:after="0"/>
-      </w:pPr>
-      <w:r>
-        <w:t xml:space="preserve">        System.out.print("Enter the </w:t>
-      </w:r>
-      <w:proofErr w:type="gramStart"/>
-      <w:r>
-        <w:t>amount :</w:t>
-      </w:r>
-      <w:proofErr w:type="gramEnd"/>
-      <w:r>
-        <w:t xml:space="preserve"> ");</w:t>
-      </w:r>
-    </w:p>
-    <w:p>
-      <w:pPr>
-        <w:spacing w:after="0"/>
-      </w:pPr>
-      <w:r>
-        <w:t xml:space="preserve">        double amount = </w:t>
-      </w:r>
-      <w:proofErr w:type="spellStart"/>
-      <w:proofErr w:type="gramStart"/>
-      <w:r>
-        <w:t>sc.nextDouble</w:t>
-      </w:r>
-      <w:proofErr w:type="spellEnd"/>
-      <w:proofErr w:type="gramEnd"/>
-      <w:r>
-        <w:t>();</w:t>
-      </w:r>
-    </w:p>
-    <w:p>
-      <w:pPr>
-        <w:spacing w:after="0"/>
-      </w:pPr>
-    </w:p>
-    <w:p>
-      <w:pPr>
-        <w:spacing w:after="0"/>
-      </w:pPr>
-      <w:r>
-        <w:t xml:space="preserve">        </w:t>
-      </w:r>
-      <w:proofErr w:type="gramStart"/>
-      <w:r>
-        <w:t>if(</w:t>
-      </w:r>
-      <w:proofErr w:type="gramEnd"/>
-      <w:r>
-        <w:t>amount &gt;= 50000){</w:t>
-      </w:r>
-    </w:p>
-    <w:p>
-      <w:pPr>
-        <w:spacing w:after="0"/>
-      </w:pPr>
-      <w:r>
-        <w:t xml:space="preserve">            System.out.println("To Deposit 50000 or more than 50000");</w:t>
-      </w:r>
-    </w:p>
-    <w:p>
-      <w:pPr>
-        <w:spacing w:after="0"/>
-      </w:pPr>
-      <w:r>
-        <w:t xml:space="preserve">            System.out.print("You need to enter PAN </w:t>
-      </w:r>
-      <w:proofErr w:type="gramStart"/>
-      <w:r>
-        <w:t>NO :</w:t>
-      </w:r>
-      <w:proofErr w:type="gramEnd"/>
-      <w:r>
-        <w:t xml:space="preserve"> ");</w:t>
-      </w:r>
-    </w:p>
-    <w:p>
-      <w:pPr>
-        <w:spacing w:after="0"/>
-      </w:pPr>
-      <w:r>
-        <w:t xml:space="preserve">            String </w:t>
-      </w:r>
-      <w:proofErr w:type="spellStart"/>
-      <w:r>
-        <w:t>panNo</w:t>
-      </w:r>
-      <w:proofErr w:type="spellEnd"/>
-      <w:r>
-        <w:t xml:space="preserve"> = </w:t>
-      </w:r>
-      <w:proofErr w:type="spellStart"/>
-      <w:proofErr w:type="gramStart"/>
-      <w:r>
-        <w:t>sc.next</w:t>
-      </w:r>
-      <w:proofErr w:type="spellEnd"/>
-      <w:proofErr w:type="gramEnd"/>
-      <w:r>
-        <w:t>();</w:t>
-      </w:r>
-    </w:p>
-    <w:p>
-      <w:pPr>
-        <w:spacing w:after="0"/>
-      </w:pPr>
-      <w:r>
-        <w:t xml:space="preserve">            </w:t>
-      </w:r>
-      <w:proofErr w:type="gramStart"/>
-      <w:r>
-        <w:t>if(</w:t>
-      </w:r>
-      <w:proofErr w:type="spellStart"/>
-      <w:proofErr w:type="gramEnd"/>
-      <w:r>
-        <w:t>panNo.length</w:t>
-      </w:r>
-      <w:proofErr w:type="spellEnd"/>
-      <w:r>
-        <w:t>() == 10) {</w:t>
-      </w:r>
-    </w:p>
-    <w:p>
-      <w:pPr>
-        <w:spacing w:after="0"/>
-      </w:pPr>
-      <w:r>
-        <w:t xml:space="preserve">                System.out.println("PAN NO VERIFIED !!");</w:t>
-      </w:r>
-    </w:p>
-    <w:p>
-      <w:pPr>
-        <w:spacing w:after="0"/>
-      </w:pPr>
-    </w:p>
-    <w:p>
-      <w:pPr>
-        <w:spacing w:after="0"/>
-      </w:pPr>
-      <w:r>
-        <w:t xml:space="preserve">                System.out.println("DEPOSIT SUCCESSFUL !!!");</w:t>
-      </w:r>
-    </w:p>
-    <w:p>
-      <w:pPr>
-        <w:spacing w:after="0"/>
-      </w:pPr>
-      <w:r>
-        <w:t xml:space="preserve">                balance += amount;</w:t>
-      </w:r>
-    </w:p>
-    <w:p>
-      <w:pPr>
-        <w:spacing w:after="0"/>
-      </w:pPr>
-      <w:r>
-        <w:t xml:space="preserve">                System.out.println("Your current balance </w:t>
-      </w:r>
-      <w:proofErr w:type="gramStart"/>
-      <w:r>
-        <w:t>is :</w:t>
-      </w:r>
-      <w:proofErr w:type="gramEnd"/>
-      <w:r>
-        <w:t xml:space="preserve"> Rs." + (balance));</w:t>
-      </w:r>
-    </w:p>
-    <w:p>
-      <w:pPr>
-        <w:spacing w:after="0"/>
-      </w:pPr>
-      <w:r>
-        <w:t xml:space="preserve">            }</w:t>
-      </w:r>
-    </w:p>
-    <w:p>
-      <w:pPr>
-        <w:spacing w:after="0"/>
-      </w:pPr>
-      <w:r>
-        <w:tab/>
-      </w:r>
-      <w:proofErr w:type="gramStart"/>
-      <w:r>
-        <w:t>else{</w:t>
-      </w:r>
-      <w:proofErr w:type="gramEnd"/>
-    </w:p>
-    <w:p>
-      <w:pPr>
-        <w:spacing w:after="0"/>
-      </w:pPr>
-      <w:r>
-        <w:tab/>
-      </w:r>
-      <w:r>
-        <w:tab/>
-        <w:t>System.out.println("Wrong PAN No. !!!");</w:t>
-      </w:r>
-    </w:p>
-    <w:p>
-      <w:pPr>
-        <w:spacing w:after="0"/>
-      </w:pPr>
-      <w:r>
-        <w:tab/>
-        <w:t>}</w:t>
-      </w:r>
-    </w:p>
-    <w:p>
-      <w:pPr>
-        <w:spacing w:after="0"/>
-      </w:pPr>
-      <w:r>
-        <w:t xml:space="preserve">        }</w:t>
-      </w:r>
-    </w:p>
-    <w:p>
-      <w:pPr>
-        <w:spacing w:after="0"/>
-      </w:pPr>
-      <w:r>
-        <w:t xml:space="preserve">        </w:t>
-      </w:r>
-      <w:proofErr w:type="gramStart"/>
-      <w:r>
-        <w:t>else{</w:t>
-      </w:r>
-      <w:proofErr w:type="gramEnd"/>
-    </w:p>
-    <w:p>
-      <w:pPr>
-        <w:spacing w:after="0"/>
-      </w:pPr>
-      <w:r>
-        <w:t xml:space="preserve">            System.out.println("DEPOSIT SUCCESSFUL !!!");</w:t>
-      </w:r>
-    </w:p>
-    <w:p>
-      <w:pPr>
-        <w:spacing w:after="0"/>
-      </w:pPr>
-      <w:r>
-        <w:t xml:space="preserve">            balance += amount;</w:t>
-      </w:r>
-    </w:p>
-    <w:p>
-      <w:pPr>
-        <w:spacing w:after="0"/>
-      </w:pPr>
-      <w:r>
-        <w:t xml:space="preserve">            System.out.println("Your current balance </w:t>
-      </w:r>
-      <w:proofErr w:type="gramStart"/>
-      <w:r>
-        <w:t>is :</w:t>
-      </w:r>
-      <w:proofErr w:type="gramEnd"/>
-      <w:r>
-        <w:t xml:space="preserve"> Rs." + (balance));</w:t>
-      </w:r>
-    </w:p>
-    <w:p>
-      <w:pPr>
-        <w:spacing w:after="0"/>
-      </w:pPr>
-      <w:r>
-        <w:t xml:space="preserve">        }</w:t>
-      </w:r>
-    </w:p>
-    <w:p>
-      <w:pPr>
-        <w:spacing w:after="0"/>
-      </w:pPr>
-      <w:r>
-        <w:t xml:space="preserve">    }</w:t>
-      </w:r>
-    </w:p>
-    <w:p>
-      <w:pPr>
-        <w:spacing w:after="0"/>
-      </w:pPr>
-      <w:r>
-        <w:t>}</w:t>
-      </w:r>
-    </w:p>
-    <w:p>
-      <w:pPr>
-        <w:spacing w:after="0"/>
-      </w:pPr>
-    </w:p>
-    <w:p>
-      <w:pPr>
-        <w:spacing w:after="0"/>
-      </w:pPr>
-    </w:p>
-    <w:p>
-      <w:pPr>
-        <w:spacing w:after="0"/>
-      </w:pPr>
-    </w:p>
-    <w:p>
-      <w:pPr>
-        <w:spacing w:after="0"/>
-      </w:pPr>
-    </w:p>
-    <w:p>
-      <w:pPr>
-        <w:spacing w:after="0"/>
-      </w:pPr>
-    </w:p>
-    <w:p>
-      <w:pPr>
-        <w:spacing w:after="0"/>
-      </w:pPr>
-    </w:p>
-    <w:p>
-      <w:pPr>
-        <w:spacing w:after="0"/>
-      </w:pPr>
-    </w:p>
-    <w:p>
-      <w:pPr>
-        <w:spacing w:after="0"/>
-      </w:pPr>
-    </w:p>
-    <w:p>
-      <w:pPr>
-        <w:spacing w:after="0"/>
-      </w:pPr>
-      <w:proofErr w:type="gramStart"/>
-      <w:r>
-        <w:rPr>
-          <w:b/>
-        </w:rPr>
-        <w:lastRenderedPageBreak/>
+    </w:p>
+    <w:p>
+      <w:pPr>
+        <w:spacing w:after="0"/>
+      </w:pPr>
+    </w:p>
+    <w:p>
+      <w:pPr>
+        <w:spacing w:after="0"/>
+      </w:pPr>
+    </w:p>
+    <w:p>
+      <w:pPr>
+        <w:spacing w:after="0"/>
+      </w:pPr>
+    </w:p>
+    <w:p>
+      <w:pPr>
+        <w:spacing w:after="0"/>
+      </w:pPr>
+    </w:p>
+    <w:p>
+      <w:pPr>
+        <w:spacing w:after="0"/>
+      </w:pPr>
+    </w:p>
+    <w:p>
+      <w:pPr>
+        <w:spacing w:after="0"/>
+      </w:pPr>
+    </w:p>
+    <w:p>
+      <w:pPr>
+        <w:spacing w:after="0"/>
+      </w:pPr>
+    </w:p>
+    <w:p>
+      <w:pPr>
+        <w:spacing w:after="0"/>
+      </w:pPr>
+      <w:proofErr w:type="gramStart"/>
+      <w:r>
+        <w:rPr>
+          <w:b/>
+        </w:rPr>
         <w:t>Output :</w:t>
       </w:r>
       <w:proofErr w:type="gramEnd"/>
@@ -3897,7 +4826,7 @@
                     <pic:cNvPicPr/>
                   </pic:nvPicPr>
                   <pic:blipFill>
-                    <a:blip r:embed="rId11"/>
+                    <a:blip r:embed="rId15"/>
                     <a:stretch>
                       <a:fillRect/>
                     </a:stretch>
@@ -3981,6 +4910,7 @@
         <w:spacing w:after="0"/>
       </w:pPr>
       <w:r>
+        <w:lastRenderedPageBreak/>
         <w:tab/>
       </w:r>
       <w:proofErr w:type="spellStart"/>
@@ -4248,7 +5178,6 @@
         <w:spacing w:after="0"/>
       </w:pPr>
       <w:r>
-        <w:lastRenderedPageBreak/>
         <w:t xml:space="preserve">class </w:t>
       </w:r>
       <w:proofErr w:type="spellStart"/>
@@ -4547,7 +5476,7 @@
                     <pic:cNvPicPr/>
                   </pic:nvPicPr>
                   <pic:blipFill>
-                    <a:blip r:embed="rId12"/>
+                    <a:blip r:embed="rId16"/>
                     <a:stretch>
                       <a:fillRect/>
                     </a:stretch>
@@ -4627,6 +5556,7 @@
         <w:spacing w:after="0"/>
       </w:pPr>
       <w:r>
+        <w:lastRenderedPageBreak/>
         <w:t xml:space="preserve">class </w:t>
       </w:r>
       <w:proofErr w:type="spellStart"/>
@@ -5217,7 +6147,6 @@
         <w:spacing w:after="0"/>
       </w:pPr>
       <w:r>
-        <w:lastRenderedPageBreak/>
         <w:tab/>
       </w:r>
       <w:r>
@@ -5374,7 +6303,7 @@
                     <pic:cNvPicPr/>
                   </pic:nvPicPr>
                   <pic:blipFill>
-                    <a:blip r:embed="rId13"/>
+                    <a:blip r:embed="rId17"/>
                     <a:stretch>
                       <a:fillRect/>
                     </a:stretch>
@@ -5571,6 +6500,7 @@
         <w:spacing w:after="0"/>
       </w:pPr>
       <w:r>
+        <w:lastRenderedPageBreak/>
         <w:tab/>
       </w:r>
       <w:r>
@@ -6059,7 +6989,7 @@
                     <pic:cNvPicPr/>
                   </pic:nvPicPr>
                   <pic:blipFill rotWithShape="1">
-                    <a:blip r:embed="rId14"/>
+                    <a:blip r:embed="rId18"/>
                     <a:srcRect t="5264" b="6316"/>
                     <a:stretch/>
                   </pic:blipFill>
@@ -6108,7 +7038,6 @@
           <w:sz w:val="24"/>
           <w:szCs w:val="24"/>
         </w:rPr>
-        <w:lastRenderedPageBreak/>
         <w:t>Q.8 :</w:t>
       </w:r>
       <w:proofErr w:type="gramEnd"/>
@@ -6589,6 +7518,7 @@
           <w:b/>
           <w:noProof/>
         </w:rPr>
+        <w:lastRenderedPageBreak/>
         <w:drawing>
           <wp:inline distT="0" distB="0" distL="0" distR="0" wp14:anchorId="636CD752" wp14:editId="5DB2473A">
             <wp:extent cx="5676985" cy="1376045"/>
@@ -6605,7 +7535,7 @@
                     <pic:cNvPicPr/>
                   </pic:nvPicPr>
                   <pic:blipFill>
-                    <a:blip r:embed="rId15">
+                    <a:blip r:embed="rId19">
                       <a:extLst>
                         <a:ext uri="{28A0092B-C50C-407E-A947-70E740481C1C}">
                           <a14:useLocalDpi xmlns:a14="http://schemas.microsoft.com/office/drawing/2010/main" val="0"/>
@@ -7129,7 +8059,6 @@
         <w:spacing w:after="0" w:line="240" w:lineRule="auto"/>
       </w:pPr>
       <w:r>
-        <w:lastRenderedPageBreak/>
         <w:tab/>
       </w:r>
       <w:r>
@@ -7222,6 +8151,7 @@
           <w:b/>
           <w:noProof/>
         </w:rPr>
+        <w:lastRenderedPageBreak/>
         <w:drawing>
           <wp:inline distT="0" distB="0" distL="0" distR="0" wp14:anchorId="413F3966" wp14:editId="3189CED4">
             <wp:extent cx="6211167" cy="2333951"/>
@@ -7238,7 +8168,7 @@
                     <pic:cNvPicPr/>
                   </pic:nvPicPr>
                   <pic:blipFill>
-                    <a:blip r:embed="rId16"/>
+                    <a:blip r:embed="rId20"/>
                     <a:stretch>
                       <a:fillRect/>
                     </a:stretch>
@@ -7745,7 +8675,6 @@
           <w:sz w:val="24"/>
           <w:szCs w:val="24"/>
         </w:rPr>
-        <w:lastRenderedPageBreak/>
         <w:t>Output :</w:t>
       </w:r>
       <w:proofErr w:type="gramEnd"/>
@@ -7770,6 +8699,7 @@
           <w:b/>
           <w:noProof/>
         </w:rPr>
+        <w:lastRenderedPageBreak/>
         <w:drawing>
           <wp:inline distT="0" distB="0" distL="0" distR="0" wp14:anchorId="0ED06D84" wp14:editId="6D0613E7">
             <wp:extent cx="5630061" cy="1486108"/>
@@ -7786,7 +8716,7 @@
                     <pic:cNvPicPr/>
                   </pic:nvPicPr>
                   <pic:blipFill>
-                    <a:blip r:embed="rId17"/>
+                    <a:blip r:embed="rId21"/>
                     <a:stretch>
                       <a:fillRect/>
                     </a:stretch>
@@ -8273,7 +9203,7 @@
                     <pic:cNvPicPr/>
                   </pic:nvPicPr>
                   <pic:blipFill>
-                    <a:blip r:embed="rId18">
+                    <a:blip r:embed="rId22">
                       <a:extLst>
                         <a:ext uri="{28A0092B-C50C-407E-A947-70E740481C1C}">
                           <a14:useLocalDpi xmlns:a14="http://schemas.microsoft.com/office/drawing/2010/main" val="0"/>
@@ -8729,6 +9659,7 @@
           <w:sz w:val="24"/>
           <w:szCs w:val="24"/>
         </w:rPr>
+        <w:lastRenderedPageBreak/>
         <w:t xml:space="preserve"> </w:t>
       </w:r>
       <w:r>
@@ -8754,7 +9685,7 @@
                     <pic:cNvPicPr/>
                   </pic:nvPicPr>
                   <pic:blipFill rotWithShape="1">
-                    <a:blip r:embed="rId19">
+                    <a:blip r:embed="rId23">
                       <a:extLst>
                         <a:ext uri="{28A0092B-C50C-407E-A947-70E740481C1C}">
                           <a14:useLocalDpi xmlns:a14="http://schemas.microsoft.com/office/drawing/2010/main" val="0"/>
@@ -8804,7 +9735,6 @@
           <w:sz w:val="24"/>
           <w:szCs w:val="24"/>
         </w:rPr>
-        <w:lastRenderedPageBreak/>
         <w:t>Q.13 :</w:t>
       </w:r>
       <w:proofErr w:type="gramEnd"/>
@@ -9909,7 +10839,23 @@
           <w:bCs/>
           <w:lang w:val="en-IN"/>
         </w:rPr>
-        <w:t>        System.out.println(</w:t>
+        <w:t xml:space="preserve">        </w:t>
+      </w:r>
+      <w:proofErr w:type="spellStart"/>
+      <w:r>
+        <w:rPr>
+          <w:bCs/>
+          <w:lang w:val="en-IN"/>
+        </w:rPr>
+        <w:t>System.out.println</w:t>
+      </w:r>
+      <w:proofErr w:type="spellEnd"/>
+      <w:r>
+        <w:rPr>
+          <w:bCs/>
+          <w:lang w:val="en-IN"/>
+        </w:rPr>
+        <w:t>(</w:t>
       </w:r>
       <w:proofErr w:type="spellStart"/>
       <w:proofErr w:type="gramStart"/>
@@ -9977,7 +10923,23 @@
           <w:bCs/>
           <w:lang w:val="en-IN"/>
         </w:rPr>
-        <w:t>        System.out.println(</w:t>
+        <w:t xml:space="preserve">        </w:t>
+      </w:r>
+      <w:proofErr w:type="spellStart"/>
+      <w:r>
+        <w:rPr>
+          <w:bCs/>
+          <w:lang w:val="en-IN"/>
+        </w:rPr>
+        <w:t>System.out.println</w:t>
+      </w:r>
+      <w:proofErr w:type="spellEnd"/>
+      <w:r>
+        <w:rPr>
+          <w:bCs/>
+          <w:lang w:val="en-IN"/>
+        </w:rPr>
+        <w:t>(</w:t>
       </w:r>
       <w:proofErr w:type="spellStart"/>
       <w:proofErr w:type="gramStart"/>
@@ -10066,6 +11028,7 @@
           <w:bCs/>
           <w:noProof/>
         </w:rPr>
+        <w:lastRenderedPageBreak/>
         <w:drawing>
           <wp:inline distT="0" distB="0" distL="0" distR="0" wp14:anchorId="75AB645D" wp14:editId="7C39EE50">
             <wp:extent cx="5319221" cy="1425063"/>
@@ -10082,7 +11045,7 @@
                     <pic:cNvPicPr/>
                   </pic:nvPicPr>
                   <pic:blipFill>
-                    <a:blip r:embed="rId20">
+                    <a:blip r:embed="rId24">
                       <a:extLst>
                         <a:ext uri="{28A0092B-C50C-407E-A947-70E740481C1C}">
                           <a14:useLocalDpi xmlns:a14="http://schemas.microsoft.com/office/drawing/2010/main" val="0"/>
@@ -10124,7 +11087,6 @@
           <w:sz w:val="24"/>
           <w:szCs w:val="24"/>
         </w:rPr>
-        <w:lastRenderedPageBreak/>
         <w:t>//Hierarchical Inheritance</w:t>
       </w:r>
     </w:p>
@@ -11159,6 +12121,7 @@
           <w:bCs/>
           <w:lang w:val="en-IN"/>
         </w:rPr>
+        <w:lastRenderedPageBreak/>
         <w:t xml:space="preserve">    </w:t>
       </w:r>
       <w:proofErr w:type="gramStart"/>
@@ -11674,7 +12637,23 @@
           <w:bCs/>
           <w:lang w:val="en-IN"/>
         </w:rPr>
-        <w:t>        System.out.println(</w:t>
+        <w:t xml:space="preserve">        </w:t>
+      </w:r>
+      <w:proofErr w:type="spellStart"/>
+      <w:r>
+        <w:rPr>
+          <w:bCs/>
+          <w:lang w:val="en-IN"/>
+        </w:rPr>
+        <w:t>System.out.println</w:t>
+      </w:r>
+      <w:proofErr w:type="spellEnd"/>
+      <w:r>
+        <w:rPr>
+          <w:bCs/>
+          <w:lang w:val="en-IN"/>
+        </w:rPr>
+        <w:t>(</w:t>
       </w:r>
       <w:proofErr w:type="spellStart"/>
       <w:proofErr w:type="gramStart"/>
@@ -11774,7 +12753,23 @@
           <w:bCs/>
           <w:lang w:val="en-IN"/>
         </w:rPr>
-        <w:t>        System.out.println(</w:t>
+        <w:t xml:space="preserve">        </w:t>
+      </w:r>
+      <w:proofErr w:type="spellStart"/>
+      <w:r>
+        <w:rPr>
+          <w:bCs/>
+          <w:lang w:val="en-IN"/>
+        </w:rPr>
+        <w:t>System.out.println</w:t>
+      </w:r>
+      <w:proofErr w:type="spellEnd"/>
+      <w:r>
+        <w:rPr>
+          <w:bCs/>
+          <w:lang w:val="en-IN"/>
+        </w:rPr>
+        <w:t>(</w:t>
       </w:r>
       <w:proofErr w:type="spellStart"/>
       <w:proofErr w:type="gramStart"/>
@@ -11879,7 +12874,7 @@
                     <pic:cNvPicPr/>
                   </pic:nvPicPr>
                   <pic:blipFill>
-                    <a:blip r:embed="rId21">
+                    <a:blip r:embed="rId25">
                       <a:extLst>
                         <a:ext uri="{28A0092B-C50C-407E-A947-70E740481C1C}">
                           <a14:useLocalDpi xmlns:a14="http://schemas.microsoft.com/office/drawing/2010/main" val="0"/>
@@ -12397,6 +13392,7 @@
           <w:bCs/>
           <w:lang w:val="en-IN"/>
         </w:rPr>
+        <w:lastRenderedPageBreak/>
         <w:t>}</w:t>
       </w:r>
     </w:p>
@@ -12771,7 +13767,6 @@
           <w:bCs/>
           <w:lang w:val="en-IN"/>
         </w:rPr>
-        <w:lastRenderedPageBreak/>
         <w:t xml:space="preserve">    public String </w:t>
       </w:r>
       <w:proofErr w:type="spellStart"/>
@@ -13743,7 +14738,23 @@
           <w:bCs/>
           <w:lang w:val="en-IN"/>
         </w:rPr>
-        <w:t>        System.out.println(</w:t>
+        <w:t xml:space="preserve">        </w:t>
+      </w:r>
+      <w:proofErr w:type="spellStart"/>
+      <w:r>
+        <w:rPr>
+          <w:bCs/>
+          <w:lang w:val="en-IN"/>
+        </w:rPr>
+        <w:t>System.out.println</w:t>
+      </w:r>
+      <w:proofErr w:type="spellEnd"/>
+      <w:r>
+        <w:rPr>
+          <w:bCs/>
+          <w:lang w:val="en-IN"/>
+        </w:rPr>
+        <w:t>(</w:t>
       </w:r>
       <w:proofErr w:type="spellStart"/>
       <w:proofErr w:type="gramStart"/>
@@ -13852,7 +14863,7 @@
                     <pic:cNvPicPr/>
                   </pic:nvPicPr>
                   <pic:blipFill>
-                    <a:blip r:embed="rId22">
+                    <a:blip r:embed="rId26">
                       <a:extLst>
                         <a:ext uri="{28A0092B-C50C-407E-A947-70E740481C1C}">
                           <a14:useLocalDpi xmlns:a14="http://schemas.microsoft.com/office/drawing/2010/main" val="0"/>
@@ -13894,6 +14905,7 @@
           <w:sz w:val="24"/>
           <w:szCs w:val="24"/>
         </w:rPr>
+        <w:lastRenderedPageBreak/>
         <w:t>// Multiple Inheritance</w:t>
       </w:r>
     </w:p>
@@ -14373,7 +15385,6 @@
           <w:bCs/>
           <w:lang w:val="en-IN"/>
         </w:rPr>
-        <w:lastRenderedPageBreak/>
         <w:t xml:space="preserve">        </w:t>
       </w:r>
       <w:proofErr w:type="gramStart"/>
@@ -14915,7 +15926,7 @@
                     <pic:cNvPicPr/>
                   </pic:nvPicPr>
                   <pic:blipFill>
-                    <a:blip r:embed="rId23">
+                    <a:blip r:embed="rId27">
                       <a:extLst>
                         <a:ext uri="{28A0092B-C50C-407E-A947-70E740481C1C}">
                           <a14:useLocalDpi xmlns:a14="http://schemas.microsoft.com/office/drawing/2010/main" val="0"/>
@@ -15297,7 +16308,23 @@
           <w:bCs/>
           <w:lang w:val="en-IN"/>
         </w:rPr>
-        <w:t xml:space="preserve">        System.out.println("The type of </w:t>
+        <w:t xml:space="preserve">        </w:t>
+      </w:r>
+      <w:proofErr w:type="spellStart"/>
+      <w:r>
+        <w:rPr>
+          <w:bCs/>
+          <w:lang w:val="en-IN"/>
+        </w:rPr>
+        <w:t>System.out.println</w:t>
+      </w:r>
+      <w:proofErr w:type="spellEnd"/>
+      <w:r>
+        <w:rPr>
+          <w:bCs/>
+          <w:lang w:val="en-IN"/>
+        </w:rPr>
+        <w:t xml:space="preserve">("The type of </w:t>
       </w:r>
       <w:proofErr w:type="spellStart"/>
       <w:r>
@@ -15393,6 +16420,7 @@
           <w:bCs/>
           <w:lang w:val="en-IN"/>
         </w:rPr>
+        <w:lastRenderedPageBreak/>
         <w:t xml:space="preserve">abstract class </w:t>
       </w:r>
       <w:proofErr w:type="gramStart"/>
@@ -15615,7 +16643,7 @@
                     <pic:cNvPicPr/>
                   </pic:nvPicPr>
                   <pic:blipFill>
-                    <a:blip r:embed="rId24">
+                    <a:blip r:embed="rId28">
                       <a:extLst>
                         <a:ext uri="{28A0092B-C50C-407E-A947-70E740481C1C}">
                           <a14:useLocalDpi xmlns:a14="http://schemas.microsoft.com/office/drawing/2010/main" val="0"/>
@@ -15799,7 +16827,6 @@
           <w:bCs/>
           <w:lang w:val="en-IN"/>
         </w:rPr>
-        <w:lastRenderedPageBreak/>
         <w:t>        return (</w:t>
       </w:r>
       <w:proofErr w:type="spellStart"/>
@@ -16324,7 +17351,23 @@
           <w:bCs/>
           <w:lang w:val="en-IN"/>
         </w:rPr>
-        <w:t xml:space="preserve">        System.out.println("After increment the </w:t>
+        <w:t xml:space="preserve">        </w:t>
+      </w:r>
+      <w:proofErr w:type="spellStart"/>
+      <w:r>
+        <w:rPr>
+          <w:bCs/>
+          <w:lang w:val="en-IN"/>
+        </w:rPr>
+        <w:t>System.out.println</w:t>
+      </w:r>
+      <w:proofErr w:type="spellEnd"/>
+      <w:r>
+        <w:rPr>
+          <w:bCs/>
+          <w:lang w:val="en-IN"/>
+        </w:rPr>
+        <w:t xml:space="preserve">("After increment the </w:t>
       </w:r>
       <w:proofErr w:type="spellStart"/>
       <w:r>
@@ -16390,7 +17433,23 @@
           <w:bCs/>
           <w:lang w:val="en-IN"/>
         </w:rPr>
-        <w:t xml:space="preserve">        System.out.println("After doubling the </w:t>
+        <w:t xml:space="preserve">        </w:t>
+      </w:r>
+      <w:proofErr w:type="spellStart"/>
+      <w:r>
+        <w:rPr>
+          <w:bCs/>
+          <w:lang w:val="en-IN"/>
+        </w:rPr>
+        <w:t>System.out.println</w:t>
+      </w:r>
+      <w:proofErr w:type="spellEnd"/>
+      <w:r>
+        <w:rPr>
+          <w:bCs/>
+          <w:lang w:val="en-IN"/>
+        </w:rPr>
+        <w:t xml:space="preserve">("After doubling the </w:t>
       </w:r>
       <w:proofErr w:type="spellStart"/>
       <w:r>
@@ -16456,7 +17515,23 @@
           <w:bCs/>
           <w:lang w:val="en-IN"/>
         </w:rPr>
-        <w:t xml:space="preserve">        System.out.println("After decrement the </w:t>
+        <w:t xml:space="preserve">        </w:t>
+      </w:r>
+      <w:proofErr w:type="spellStart"/>
+      <w:r>
+        <w:rPr>
+          <w:bCs/>
+          <w:lang w:val="en-IN"/>
+        </w:rPr>
+        <w:t>System.out.println</w:t>
+      </w:r>
+      <w:proofErr w:type="spellEnd"/>
+      <w:r>
+        <w:rPr>
+          <w:bCs/>
+          <w:lang w:val="en-IN"/>
+        </w:rPr>
+        <w:t xml:space="preserve">("After decrement the </w:t>
       </w:r>
       <w:proofErr w:type="spellStart"/>
       <w:r>
@@ -16806,6 +17881,7 @@
           <w:sz w:val="24"/>
           <w:szCs w:val="24"/>
         </w:rPr>
+        <w:lastRenderedPageBreak/>
         <w:drawing>
           <wp:inline distT="0" distB="0" distL="0" distR="0" wp14:anchorId="425897A5" wp14:editId="32FD6838">
             <wp:extent cx="5243014" cy="1112616"/>
@@ -16822,7 +17898,7 @@
                     <pic:cNvPicPr/>
                   </pic:nvPicPr>
                   <pic:blipFill>
-                    <a:blip r:embed="rId25">
+                    <a:blip r:embed="rId29">
                       <a:extLst>
                         <a:ext uri="{28A0092B-C50C-407E-A947-70E740481C1C}">
                           <a14:useLocalDpi xmlns:a14="http://schemas.microsoft.com/office/drawing/2010/main" val="0"/>
@@ -17430,7 +18506,6 @@
           <w:bCs/>
           <w:lang w:val="en-IN"/>
         </w:rPr>
-        <w:lastRenderedPageBreak/>
         <w:t xml:space="preserve">        </w:t>
       </w:r>
       <w:proofErr w:type="spellStart"/>
@@ -17538,7 +18613,23 @@
           <w:bCs/>
           <w:lang w:val="en-IN"/>
         </w:rPr>
-        <w:t xml:space="preserve">        System.out.println("The </w:t>
+        <w:t xml:space="preserve">        </w:t>
+      </w:r>
+      <w:proofErr w:type="spellStart"/>
+      <w:r>
+        <w:rPr>
+          <w:bCs/>
+          <w:lang w:val="en-IN"/>
+        </w:rPr>
+        <w:t>System.out.println</w:t>
+      </w:r>
+      <w:proofErr w:type="spellEnd"/>
+      <w:r>
+        <w:rPr>
+          <w:bCs/>
+          <w:lang w:val="en-IN"/>
+        </w:rPr>
+        <w:t xml:space="preserve">("The </w:t>
       </w:r>
       <w:proofErr w:type="spellStart"/>
       <w:r>
@@ -17636,7 +18727,23 @@
           <w:bCs/>
           <w:lang w:val="en-IN"/>
         </w:rPr>
-        <w:t xml:space="preserve">        System.out.println("The new </w:t>
+        <w:t xml:space="preserve">        </w:t>
+      </w:r>
+      <w:proofErr w:type="spellStart"/>
+      <w:r>
+        <w:rPr>
+          <w:bCs/>
+          <w:lang w:val="en-IN"/>
+        </w:rPr>
+        <w:t>System.out.println</w:t>
+      </w:r>
+      <w:proofErr w:type="spellEnd"/>
+      <w:r>
+        <w:rPr>
+          <w:bCs/>
+          <w:lang w:val="en-IN"/>
+        </w:rPr>
+        <w:t xml:space="preserve">("The new </w:t>
       </w:r>
       <w:proofErr w:type="spellStart"/>
       <w:r>
@@ -17771,7 +18878,7 @@
                     <pic:cNvPicPr/>
                   </pic:nvPicPr>
                   <pic:blipFill>
-                    <a:blip r:embed="rId26">
+                    <a:blip r:embed="rId30">
                       <a:extLst>
                         <a:ext uri="{28A0092B-C50C-407E-A947-70E740481C1C}">
                           <a14:useLocalDpi xmlns:a14="http://schemas.microsoft.com/office/drawing/2010/main" val="0"/>
@@ -18119,6 +19226,7 @@
           <w:bCs/>
           <w:lang w:val="en-IN"/>
         </w:rPr>
+        <w:lastRenderedPageBreak/>
         <w:t xml:space="preserve">public class </w:t>
       </w:r>
       <w:proofErr w:type="spellStart"/>
@@ -18494,7 +19602,7 @@
                     <pic:cNvPicPr/>
                   </pic:nvPicPr>
                   <pic:blipFill>
-                    <a:blip r:embed="rId27">
+                    <a:blip r:embed="rId31">
                       <a:extLst>
                         <a:ext uri="{28A0092B-C50C-407E-A947-70E740481C1C}">
                           <a14:useLocalDpi xmlns:a14="http://schemas.microsoft.com/office/drawing/2010/main" val="0"/>
@@ -18780,7 +19888,6 @@
           <w:bCs/>
           <w:lang w:val="en-IN"/>
         </w:rPr>
-        <w:lastRenderedPageBreak/>
         <w:t xml:space="preserve">            private int </w:t>
       </w:r>
       <w:proofErr w:type="spellStart"/>
@@ -19073,7 +20180,23 @@
           <w:bCs/>
           <w:lang w:val="en-IN"/>
         </w:rPr>
-        <w:t xml:space="preserve">        System.out.println("The </w:t>
+        <w:t xml:space="preserve">        </w:t>
+      </w:r>
+      <w:proofErr w:type="spellStart"/>
+      <w:r>
+        <w:rPr>
+          <w:bCs/>
+          <w:lang w:val="en-IN"/>
+        </w:rPr>
+        <w:t>System.out.println</w:t>
+      </w:r>
+      <w:proofErr w:type="spellEnd"/>
+      <w:r>
+        <w:rPr>
+          <w:bCs/>
+          <w:lang w:val="en-IN"/>
+        </w:rPr>
+        <w:t xml:space="preserve">("The </w:t>
       </w:r>
       <w:proofErr w:type="spellStart"/>
       <w:r>
@@ -19137,7 +20260,23 @@
           <w:bCs/>
           <w:lang w:val="en-IN"/>
         </w:rPr>
-        <w:t xml:space="preserve">        System.out.println("The square </w:t>
+        <w:t xml:space="preserve">        </w:t>
+      </w:r>
+      <w:proofErr w:type="spellStart"/>
+      <w:r>
+        <w:rPr>
+          <w:bCs/>
+          <w:lang w:val="en-IN"/>
+        </w:rPr>
+        <w:t>System.out.println</w:t>
+      </w:r>
+      <w:proofErr w:type="spellEnd"/>
+      <w:r>
+        <w:rPr>
+          <w:bCs/>
+          <w:lang w:val="en-IN"/>
+        </w:rPr>
+        <w:t xml:space="preserve">("The square </w:t>
       </w:r>
       <w:proofErr w:type="spellStart"/>
       <w:r>
@@ -19487,6 +20626,7 @@
           <w:sz w:val="24"/>
           <w:szCs w:val="24"/>
         </w:rPr>
+        <w:lastRenderedPageBreak/>
         <w:drawing>
           <wp:inline distT="0" distB="0" distL="0" distR="0" wp14:anchorId="7F0CC86A" wp14:editId="266A7F4C">
             <wp:extent cx="5913632" cy="1005927"/>
@@ -19503,7 +20643,7 @@
                     <pic:cNvPicPr/>
                   </pic:nvPicPr>
                   <pic:blipFill>
-                    <a:blip r:embed="rId28">
+                    <a:blip r:embed="rId32">
                       <a:extLst>
                         <a:ext uri="{28A0092B-C50C-407E-A947-70E740481C1C}">
                           <a14:useLocalDpi xmlns:a14="http://schemas.microsoft.com/office/drawing/2010/main" val="0"/>
@@ -19896,7 +21036,23 @@
           <w:bCs/>
           <w:lang w:val="en-IN"/>
         </w:rPr>
-        <w:t xml:space="preserve">                System.out.println("The current </w:t>
+        <w:t xml:space="preserve">                </w:t>
+      </w:r>
+      <w:proofErr w:type="spellStart"/>
+      <w:r>
+        <w:rPr>
+          <w:bCs/>
+          <w:lang w:val="en-IN"/>
+        </w:rPr>
+        <w:t>System.out.println</w:t>
+      </w:r>
+      <w:proofErr w:type="spellEnd"/>
+      <w:r>
+        <w:rPr>
+          <w:bCs/>
+          <w:lang w:val="en-IN"/>
+        </w:rPr>
+        <w:t xml:space="preserve">("The current </w:t>
       </w:r>
       <w:proofErr w:type="spellStart"/>
       <w:r>
@@ -20105,7 +21261,7 @@
                     <pic:cNvPicPr/>
                   </pic:nvPicPr>
                   <pic:blipFill>
-                    <a:blip r:embed="rId29">
+                    <a:blip r:embed="rId33">
                       <a:extLst>
                         <a:ext uri="{28A0092B-C50C-407E-A947-70E740481C1C}">
                           <a14:useLocalDpi xmlns:a14="http://schemas.microsoft.com/office/drawing/2010/main" val="0"/>
@@ -20248,7 +21404,6 @@
           <w:bCs/>
           <w:lang w:val="en-IN"/>
         </w:rPr>
-        <w:lastRenderedPageBreak/>
         <w:t xml:space="preserve">    public static void </w:t>
       </w:r>
       <w:proofErr w:type="gramStart"/>
@@ -20417,7 +21572,7 @@
                     <pic:cNvPicPr/>
                   </pic:nvPicPr>
                   <pic:blipFill>
-                    <a:blip r:embed="rId30">
+                    <a:blip r:embed="rId34">
                       <a:extLst>
                         <a:ext uri="{28A0092B-C50C-407E-A947-70E740481C1C}">
                           <a14:useLocalDpi xmlns:a14="http://schemas.microsoft.com/office/drawing/2010/main" val="0"/>
@@ -20455,8 +21610,20 @@
       </w:pPr>
     </w:p>
     <w:sectPr>
+      <w:headerReference w:type="even" r:id="rId35"/>
+      <w:headerReference w:type="default" r:id="rId36"/>
+      <w:footerReference w:type="even" r:id="rId37"/>
+      <w:footerReference w:type="default" r:id="rId38"/>
+      <w:headerReference w:type="first" r:id="rId39"/>
+      <w:footerReference w:type="first" r:id="rId40"/>
       <w:pgSz w:w="12240" w:h="15840"/>
       <w:pgMar w:top="720" w:right="720" w:bottom="720" w:left="720" w:header="708" w:footer="708" w:gutter="0"/>
+      <w:pgBorders w:display="firstPage" w:offsetFrom="page">
+        <w:top w:val="thinThickSmallGap" w:sz="12" w:space="24" w:color="auto"/>
+        <w:left w:val="thinThickSmallGap" w:sz="12" w:space="24" w:color="auto"/>
+        <w:bottom w:val="thickThinSmallGap" w:sz="12" w:space="24" w:color="auto"/>
+        <w:right w:val="thickThinSmallGap" w:sz="12" w:space="24" w:color="auto"/>
+      </w:pgBorders>
       <w:cols w:space="708"/>
       <w:docGrid w:linePitch="360"/>
     </w:sectPr>
@@ -20464,8 +21631,205 @@
 </w:document>
 </file>
 
+<file path=word/endnotes.xml><?xml version="1.0" encoding="utf-8"?>
+<w:endnotes xmlns:wpc="http://schemas.microsoft.com/office/word/2010/wordprocessingCanvas" xmlns:cx="http://schemas.microsoft.com/office/drawing/2014/chartex" xmlns:cx1="http://schemas.microsoft.com/office/drawing/2015/9/8/chartex" xmlns:cx2="http://schemas.microsoft.com/office/drawing/2015/10/21/chartex" xmlns:cx3="http://schemas.microsoft.com/office/drawing/2016/5/9/chartex" xmlns:cx4="http://schemas.microsoft.com/office/drawing/2016/5/10/chartex" xmlns:cx5="http://schemas.microsoft.com/office/drawing/2016/5/11/chartex" xmlns:cx6="http://schemas.microsoft.com/office/drawing/2016/5/12/chartex" xmlns:cx7="http://schemas.microsoft.com/office/drawing/2016/5/13/chartex" xmlns:cx8="http://schemas.microsoft.com/office/drawing/2016/5/14/chartex" xmlns:mc="http://schemas.openxmlformats.org/markup-compatibility/2006" xmlns:aink="http://schemas.microsoft.com/office/drawing/2016/ink" xmlns:am3d="http://schemas.microsoft.com/office/drawing/2017/model3d" xmlns:o="urn:schemas-microsoft-com:office:office" xmlns:oel="http://schemas.microsoft.com/office/2019/extlst" xmlns:r="http://schemas.openxmlformats.org/officeDocument/2006/relationships" xmlns:m="http://schemas.openxmlformats.org/officeDocument/2006/math" xmlns:v="urn:schemas-microsoft-com:vml" xmlns:wp14="http://schemas.microsoft.com/office/word/2010/wordprocessingDrawing" xmlns:wp="http://schemas.openxmlformats.org/drawingml/2006/wordprocessingDrawing" xmlns:w10="urn:schemas-microsoft-com:office:word" xmlns:w="http://schemas.openxmlformats.org/wordprocessingml/2006/main" xmlns:w14="http://schemas.microsoft.com/office/word/2010/wordml" xmlns:w15="http://schemas.microsoft.com/office/word/2012/wordml" xmlns:w16cex="http://schemas.microsoft.com/office/word/2018/wordml/cex" xmlns:w16cid="http://schemas.microsoft.com/office/word/2016/wordml/cid" xmlns:w16="http://schemas.microsoft.com/office/word/2018/wordml" xmlns:w16du="http://schemas.microsoft.com/office/word/2023/wordml/word16du" xmlns:w16sdtdh="http://schemas.microsoft.com/office/word/2020/wordml/sdtdatahash" xmlns:w16se="http://schemas.microsoft.com/office/word/2015/wordml/symex" xmlns:wpg="http://schemas.microsoft.com/office/word/2010/wordprocessingGroup" xmlns:wpi="http://schemas.microsoft.com/office/word/2010/wordprocessingInk" xmlns:wne="http://schemas.microsoft.com/office/word/2006/wordml" xmlns:wps="http://schemas.microsoft.com/office/word/2010/wordprocessingShape" mc:Ignorable="w14 w15 w16se w16cid w16 w16cex w16sdtdh w16du wp14">
+  <w:endnote w:type="separator" w:id="-1">
+    <w:p>
+      <w:pPr>
+        <w:spacing w:after="0" w:line="240" w:lineRule="auto"/>
+      </w:pPr>
+      <w:r>
+        <w:separator/>
+      </w:r>
+    </w:p>
+  </w:endnote>
+  <w:endnote w:type="continuationSeparator" w:id="0">
+    <w:p>
+      <w:pPr>
+        <w:spacing w:after="0" w:line="240" w:lineRule="auto"/>
+      </w:pPr>
+      <w:r>
+        <w:continuationSeparator/>
+      </w:r>
+    </w:p>
+  </w:endnote>
+</w:endnotes>
+</file>
+
+<file path=word/footer1.xml><?xml version="1.0" encoding="utf-8"?>
+<w:ftr xmlns:wpc="http://schemas.microsoft.com/office/word/2010/wordprocessingCanvas" xmlns:cx="http://schemas.microsoft.com/office/drawing/2014/chartex" xmlns:cx1="http://schemas.microsoft.com/office/drawing/2015/9/8/chartex" xmlns:cx2="http://schemas.microsoft.com/office/drawing/2015/10/21/chartex" xmlns:cx3="http://schemas.microsoft.com/office/drawing/2016/5/9/chartex" xmlns:cx4="http://schemas.microsoft.com/office/drawing/2016/5/10/chartex" xmlns:cx5="http://schemas.microsoft.com/office/drawing/2016/5/11/chartex" xmlns:cx6="http://schemas.microsoft.com/office/drawing/2016/5/12/chartex" xmlns:cx7="http://schemas.microsoft.com/office/drawing/2016/5/13/chartex" xmlns:cx8="http://schemas.microsoft.com/office/drawing/2016/5/14/chartex" xmlns:mc="http://schemas.openxmlformats.org/markup-compatibility/2006" xmlns:aink="http://schemas.microsoft.com/office/drawing/2016/ink" xmlns:am3d="http://schemas.microsoft.com/office/drawing/2017/model3d" xmlns:o="urn:schemas-microsoft-com:office:office" xmlns:oel="http://schemas.microsoft.com/office/2019/extlst" xmlns:r="http://schemas.openxmlformats.org/officeDocument/2006/relationships" xmlns:m="http://schemas.openxmlformats.org/officeDocument/2006/math" xmlns:v="urn:schemas-microsoft-com:vml" xmlns:wp14="http://schemas.microsoft.com/office/word/2010/wordprocessingDrawing" xmlns:wp="http://schemas.openxmlformats.org/drawingml/2006/wordprocessingDrawing" xmlns:w10="urn:schemas-microsoft-com:office:word" xmlns:w="http://schemas.openxmlformats.org/wordprocessingml/2006/main" xmlns:w14="http://schemas.microsoft.com/office/word/2010/wordml" xmlns:w15="http://schemas.microsoft.com/office/word/2012/wordml" xmlns:w16cex="http://schemas.microsoft.com/office/word/2018/wordml/cex" xmlns:w16cid="http://schemas.microsoft.com/office/word/2016/wordml/cid" xmlns:w16="http://schemas.microsoft.com/office/word/2018/wordml" xmlns:w16du="http://schemas.microsoft.com/office/word/2023/wordml/word16du" xmlns:w16sdtdh="http://schemas.microsoft.com/office/word/2020/wordml/sdtdatahash" xmlns:w16se="http://schemas.microsoft.com/office/word/2015/wordml/symex" xmlns:wpg="http://schemas.microsoft.com/office/word/2010/wordprocessingGroup" xmlns:wpi="http://schemas.microsoft.com/office/word/2010/wordprocessingInk" xmlns:wne="http://schemas.microsoft.com/office/word/2006/wordml" xmlns:wps="http://schemas.microsoft.com/office/word/2010/wordprocessingShape" mc:Ignorable="w14 w15 w16se w16cid w16 w16cex w16sdtdh w16du wp14">
+  <w:p>
+    <w:pPr>
+      <w:pStyle w:val="Footer"/>
+    </w:pPr>
+  </w:p>
+</w:ftr>
+</file>
+
+<file path=word/footer2.xml><?xml version="1.0" encoding="utf-8"?>
+<w:ftr xmlns:wpc="http://schemas.microsoft.com/office/word/2010/wordprocessingCanvas" xmlns:cx="http://schemas.microsoft.com/office/drawing/2014/chartex" xmlns:cx1="http://schemas.microsoft.com/office/drawing/2015/9/8/chartex" xmlns:cx2="http://schemas.microsoft.com/office/drawing/2015/10/21/chartex" xmlns:cx3="http://schemas.microsoft.com/office/drawing/2016/5/9/chartex" xmlns:cx4="http://schemas.microsoft.com/office/drawing/2016/5/10/chartex" xmlns:cx5="http://schemas.microsoft.com/office/drawing/2016/5/11/chartex" xmlns:cx6="http://schemas.microsoft.com/office/drawing/2016/5/12/chartex" xmlns:cx7="http://schemas.microsoft.com/office/drawing/2016/5/13/chartex" xmlns:cx8="http://schemas.microsoft.com/office/drawing/2016/5/14/chartex" xmlns:mc="http://schemas.openxmlformats.org/markup-compatibility/2006" xmlns:aink="http://schemas.microsoft.com/office/drawing/2016/ink" xmlns:am3d="http://schemas.microsoft.com/office/drawing/2017/model3d" xmlns:o="urn:schemas-microsoft-com:office:office" xmlns:oel="http://schemas.microsoft.com/office/2019/extlst" xmlns:r="http://schemas.openxmlformats.org/officeDocument/2006/relationships" xmlns:m="http://schemas.openxmlformats.org/officeDocument/2006/math" xmlns:v="urn:schemas-microsoft-com:vml" xmlns:wp14="http://schemas.microsoft.com/office/word/2010/wordprocessingDrawing" xmlns:wp="http://schemas.openxmlformats.org/drawingml/2006/wordprocessingDrawing" xmlns:w10="urn:schemas-microsoft-com:office:word" xmlns:w="http://schemas.openxmlformats.org/wordprocessingml/2006/main" xmlns:w14="http://schemas.microsoft.com/office/word/2010/wordml" xmlns:w15="http://schemas.microsoft.com/office/word/2012/wordml" xmlns:w16cex="http://schemas.microsoft.com/office/word/2018/wordml/cex" xmlns:w16cid="http://schemas.microsoft.com/office/word/2016/wordml/cid" xmlns:w16="http://schemas.microsoft.com/office/word/2018/wordml" xmlns:w16du="http://schemas.microsoft.com/office/word/2023/wordml/word16du" xmlns:w16sdtdh="http://schemas.microsoft.com/office/word/2020/wordml/sdtdatahash" xmlns:w16se="http://schemas.microsoft.com/office/word/2015/wordml/symex" xmlns:wpg="http://schemas.microsoft.com/office/word/2010/wordprocessingGroup" xmlns:wpi="http://schemas.microsoft.com/office/word/2010/wordprocessingInk" xmlns:wne="http://schemas.microsoft.com/office/word/2006/wordml" xmlns:wps="http://schemas.microsoft.com/office/word/2010/wordprocessingShape" mc:Ignorable="w14 w15 w16se w16cid w16 w16cex w16sdtdh w16du wp14">
+  <w:p>
+    <w:pPr>
+      <w:pStyle w:val="Footer"/>
+    </w:pPr>
+  </w:p>
+</w:ftr>
+</file>
+
+<file path=word/footer3.xml><?xml version="1.0" encoding="utf-8"?>
+<w:ftr xmlns:wpc="http://schemas.microsoft.com/office/word/2010/wordprocessingCanvas" xmlns:cx="http://schemas.microsoft.com/office/drawing/2014/chartex" xmlns:cx1="http://schemas.microsoft.com/office/drawing/2015/9/8/chartex" xmlns:cx2="http://schemas.microsoft.com/office/drawing/2015/10/21/chartex" xmlns:cx3="http://schemas.microsoft.com/office/drawing/2016/5/9/chartex" xmlns:cx4="http://schemas.microsoft.com/office/drawing/2016/5/10/chartex" xmlns:cx5="http://schemas.microsoft.com/office/drawing/2016/5/11/chartex" xmlns:cx6="http://schemas.microsoft.com/office/drawing/2016/5/12/chartex" xmlns:cx7="http://schemas.microsoft.com/office/drawing/2016/5/13/chartex" xmlns:cx8="http://schemas.microsoft.com/office/drawing/2016/5/14/chartex" xmlns:mc="http://schemas.openxmlformats.org/markup-compatibility/2006" xmlns:aink="http://schemas.microsoft.com/office/drawing/2016/ink" xmlns:am3d="http://schemas.microsoft.com/office/drawing/2017/model3d" xmlns:o="urn:schemas-microsoft-com:office:office" xmlns:oel="http://schemas.microsoft.com/office/2019/extlst" xmlns:r="http://schemas.openxmlformats.org/officeDocument/2006/relationships" xmlns:m="http://schemas.openxmlformats.org/officeDocument/2006/math" xmlns:v="urn:schemas-microsoft-com:vml" xmlns:wp14="http://schemas.microsoft.com/office/word/2010/wordprocessingDrawing" xmlns:wp="http://schemas.openxmlformats.org/drawingml/2006/wordprocessingDrawing" xmlns:w10="urn:schemas-microsoft-com:office:word" xmlns:w="http://schemas.openxmlformats.org/wordprocessingml/2006/main" xmlns:w14="http://schemas.microsoft.com/office/word/2010/wordml" xmlns:w15="http://schemas.microsoft.com/office/word/2012/wordml" xmlns:w16cex="http://schemas.microsoft.com/office/word/2018/wordml/cex" xmlns:w16cid="http://schemas.microsoft.com/office/word/2016/wordml/cid" xmlns:w16="http://schemas.microsoft.com/office/word/2018/wordml" xmlns:w16du="http://schemas.microsoft.com/office/word/2023/wordml/word16du" xmlns:w16sdtdh="http://schemas.microsoft.com/office/word/2020/wordml/sdtdatahash" xmlns:w16se="http://schemas.microsoft.com/office/word/2015/wordml/symex" xmlns:wpg="http://schemas.microsoft.com/office/word/2010/wordprocessingGroup" xmlns:wpi="http://schemas.microsoft.com/office/word/2010/wordprocessingInk" xmlns:wne="http://schemas.microsoft.com/office/word/2006/wordml" xmlns:wps="http://schemas.microsoft.com/office/word/2010/wordprocessingShape" mc:Ignorable="w14 w15 w16se w16cid w16 w16cex w16sdtdh w16du wp14">
+  <w:p>
+    <w:pPr>
+      <w:pStyle w:val="Footer"/>
+    </w:pPr>
+  </w:p>
+</w:ftr>
+</file>
+
+<file path=word/footnotes.xml><?xml version="1.0" encoding="utf-8"?>
+<w:footnotes xmlns:wpc="http://schemas.microsoft.com/office/word/2010/wordprocessingCanvas" xmlns:cx="http://schemas.microsoft.com/office/drawing/2014/chartex" xmlns:cx1="http://schemas.microsoft.com/office/drawing/2015/9/8/chartex" xmlns:cx2="http://schemas.microsoft.com/office/drawing/2015/10/21/chartex" xmlns:cx3="http://schemas.microsoft.com/office/drawing/2016/5/9/chartex" xmlns:cx4="http://schemas.microsoft.com/office/drawing/2016/5/10/chartex" xmlns:cx5="http://schemas.microsoft.com/office/drawing/2016/5/11/chartex" xmlns:cx6="http://schemas.microsoft.com/office/drawing/2016/5/12/chartex" xmlns:cx7="http://schemas.microsoft.com/office/drawing/2016/5/13/chartex" xmlns:cx8="http://schemas.microsoft.com/office/drawing/2016/5/14/chartex" xmlns:mc="http://schemas.openxmlformats.org/markup-compatibility/2006" xmlns:aink="http://schemas.microsoft.com/office/drawing/2016/ink" xmlns:am3d="http://schemas.microsoft.com/office/drawing/2017/model3d" xmlns:o="urn:schemas-microsoft-com:office:office" xmlns:oel="http://schemas.microsoft.com/office/2019/extlst" xmlns:r="http://schemas.openxmlformats.org/officeDocument/2006/relationships" xmlns:m="http://schemas.openxmlformats.org/officeDocument/2006/math" xmlns:v="urn:schemas-microsoft-com:vml" xmlns:wp14="http://schemas.microsoft.com/office/word/2010/wordprocessingDrawing" xmlns:wp="http://schemas.openxmlformats.org/drawingml/2006/wordprocessingDrawing" xmlns:w10="urn:schemas-microsoft-com:office:word" xmlns:w="http://schemas.openxmlformats.org/wordprocessingml/2006/main" xmlns:w14="http://schemas.microsoft.com/office/word/2010/wordml" xmlns:w15="http://schemas.microsoft.com/office/word/2012/wordml" xmlns:w16cex="http://schemas.microsoft.com/office/word/2018/wordml/cex" xmlns:w16cid="http://schemas.microsoft.com/office/word/2016/wordml/cid" xmlns:w16="http://schemas.microsoft.com/office/word/2018/wordml" xmlns:w16du="http://schemas.microsoft.com/office/word/2023/wordml/word16du" xmlns:w16sdtdh="http://schemas.microsoft.com/office/word/2020/wordml/sdtdatahash" xmlns:w16se="http://schemas.microsoft.com/office/word/2015/wordml/symex" xmlns:wpg="http://schemas.microsoft.com/office/word/2010/wordprocessingGroup" xmlns:wpi="http://schemas.microsoft.com/office/word/2010/wordprocessingInk" xmlns:wne="http://schemas.microsoft.com/office/word/2006/wordml" xmlns:wps="http://schemas.microsoft.com/office/word/2010/wordprocessingShape" mc:Ignorable="w14 w15 w16se w16cid w16 w16cex w16sdtdh w16du wp14">
+  <w:footnote w:type="separator" w:id="-1">
+    <w:p>
+      <w:pPr>
+        <w:spacing w:after="0" w:line="240" w:lineRule="auto"/>
+      </w:pPr>
+      <w:r>
+        <w:separator/>
+      </w:r>
+    </w:p>
+  </w:footnote>
+  <w:footnote w:type="continuationSeparator" w:id="0">
+    <w:p>
+      <w:pPr>
+        <w:spacing w:after="0" w:line="240" w:lineRule="auto"/>
+      </w:pPr>
+      <w:r>
+        <w:continuationSeparator/>
+      </w:r>
+    </w:p>
+  </w:footnote>
+</w:footnotes>
+</file>
+
+<file path=word/header1.xml><?xml version="1.0" encoding="utf-8"?>
+<w:hdr xmlns:wpc="http://schemas.microsoft.com/office/word/2010/wordprocessingCanvas" xmlns:cx="http://schemas.microsoft.com/office/drawing/2014/chartex" xmlns:cx1="http://schemas.microsoft.com/office/drawing/2015/9/8/chartex" xmlns:cx2="http://schemas.microsoft.com/office/drawing/2015/10/21/chartex" xmlns:cx3="http://schemas.microsoft.com/office/drawing/2016/5/9/chartex" xmlns:cx4="http://schemas.microsoft.com/office/drawing/2016/5/10/chartex" xmlns:cx5="http://schemas.microsoft.com/office/drawing/2016/5/11/chartex" xmlns:cx6="http://schemas.microsoft.com/office/drawing/2016/5/12/chartex" xmlns:cx7="http://schemas.microsoft.com/office/drawing/2016/5/13/chartex" xmlns:cx8="http://schemas.microsoft.com/office/drawing/2016/5/14/chartex" xmlns:mc="http://schemas.openxmlformats.org/markup-compatibility/2006" xmlns:aink="http://schemas.microsoft.com/office/drawing/2016/ink" xmlns:am3d="http://schemas.microsoft.com/office/drawing/2017/model3d" xmlns:o="urn:schemas-microsoft-com:office:office" xmlns:oel="http://schemas.microsoft.com/office/2019/extlst" xmlns:r="http://schemas.openxmlformats.org/officeDocument/2006/relationships" xmlns:m="http://schemas.openxmlformats.org/officeDocument/2006/math" xmlns:v="urn:schemas-microsoft-com:vml" xmlns:wp14="http://schemas.microsoft.com/office/word/2010/wordprocessingDrawing" xmlns:wp="http://schemas.openxmlformats.org/drawingml/2006/wordprocessingDrawing" xmlns:w10="urn:schemas-microsoft-com:office:word" xmlns:w="http://schemas.openxmlformats.org/wordprocessingml/2006/main" xmlns:w14="http://schemas.microsoft.com/office/word/2010/wordml" xmlns:w15="http://schemas.microsoft.com/office/word/2012/wordml" xmlns:w16cex="http://schemas.microsoft.com/office/word/2018/wordml/cex" xmlns:w16cid="http://schemas.microsoft.com/office/word/2016/wordml/cid" xmlns:w16="http://schemas.microsoft.com/office/word/2018/wordml" xmlns:w16du="http://schemas.microsoft.com/office/word/2023/wordml/word16du" xmlns:w16sdtdh="http://schemas.microsoft.com/office/word/2020/wordml/sdtdatahash" xmlns:w16se="http://schemas.microsoft.com/office/word/2015/wordml/symex" xmlns:wpg="http://schemas.microsoft.com/office/word/2010/wordprocessingGroup" xmlns:wpi="http://schemas.microsoft.com/office/word/2010/wordprocessingInk" xmlns:wne="http://schemas.microsoft.com/office/word/2006/wordml" xmlns:wps="http://schemas.microsoft.com/office/word/2010/wordprocessingShape" mc:Ignorable="w14 w15 w16se w16cid w16 w16cex w16sdtdh w16du wp14">
+  <w:p>
+    <w:pPr>
+      <w:pStyle w:val="Header"/>
+    </w:pPr>
+    <w:r>
+      <w:rPr>
+        <w:noProof/>
+      </w:rPr>
+      <w:pict w14:anchorId="497D59CF">
+        <v:shapetype id="_x0000_t75" coordsize="21600,21600" o:spt="75" o:preferrelative="t" path="m@4@5l@4@11@9@11@9@5xe" filled="f" stroked="f">
+          <v:stroke joinstyle="miter"/>
+          <v:formulas>
+            <v:f eqn="if lineDrawn pixelLineWidth 0"/>
+            <v:f eqn="sum @0 1 0"/>
+            <v:f eqn="sum 0 0 @1"/>
+            <v:f eqn="prod @2 1 2"/>
+            <v:f eqn="prod @3 21600 pixelWidth"/>
+            <v:f eqn="prod @3 21600 pixelHeight"/>
+            <v:f eqn="sum @0 0 1"/>
+            <v:f eqn="prod @6 1 2"/>
+            <v:f eqn="prod @7 21600 pixelWidth"/>
+            <v:f eqn="sum @8 21600 0"/>
+            <v:f eqn="prod @7 21600 pixelHeight"/>
+            <v:f eqn="sum @10 21600 0"/>
+          </v:formulas>
+          <v:path o:extrusionok="f" gradientshapeok="t" o:connecttype="rect"/>
+          <o:lock v:ext="edit" aspectratio="t"/>
+        </v:shapetype>
+        <v:shape id="WordPictureWatermark2191516" o:spid="_x0000_s1027" type="#_x0000_t75" style="position:absolute;margin-left:0;margin-top:0;width:539.85pt;height:539.85pt;z-index:-251657216;mso-position-horizontal:center;mso-position-horizontal-relative:margin;mso-position-vertical:center;mso-position-vertical-relative:margin" o:allowincell="f">
+          <v:imagedata r:id="rId1" o:title="Manuu LOGO" gain="19661f" blacklevel="22938f"/>
+        </v:shape>
+      </w:pict>
+    </w:r>
+  </w:p>
+</w:hdr>
+</file>
+
+<file path=word/header2.xml><?xml version="1.0" encoding="utf-8"?>
+<w:hdr xmlns:wpc="http://schemas.microsoft.com/office/word/2010/wordprocessingCanvas" xmlns:cx="http://schemas.microsoft.com/office/drawing/2014/chartex" xmlns:cx1="http://schemas.microsoft.com/office/drawing/2015/9/8/chartex" xmlns:cx2="http://schemas.microsoft.com/office/drawing/2015/10/21/chartex" xmlns:cx3="http://schemas.microsoft.com/office/drawing/2016/5/9/chartex" xmlns:cx4="http://schemas.microsoft.com/office/drawing/2016/5/10/chartex" xmlns:cx5="http://schemas.microsoft.com/office/drawing/2016/5/11/chartex" xmlns:cx6="http://schemas.microsoft.com/office/drawing/2016/5/12/chartex" xmlns:cx7="http://schemas.microsoft.com/office/drawing/2016/5/13/chartex" xmlns:cx8="http://schemas.microsoft.com/office/drawing/2016/5/14/chartex" xmlns:mc="http://schemas.openxmlformats.org/markup-compatibility/2006" xmlns:aink="http://schemas.microsoft.com/office/drawing/2016/ink" xmlns:am3d="http://schemas.microsoft.com/office/drawing/2017/model3d" xmlns:o="urn:schemas-microsoft-com:office:office" xmlns:oel="http://schemas.microsoft.com/office/2019/extlst" xmlns:r="http://schemas.openxmlformats.org/officeDocument/2006/relationships" xmlns:m="http://schemas.openxmlformats.org/officeDocument/2006/math" xmlns:v="urn:schemas-microsoft-com:vml" xmlns:wp14="http://schemas.microsoft.com/office/word/2010/wordprocessingDrawing" xmlns:wp="http://schemas.openxmlformats.org/drawingml/2006/wordprocessingDrawing" xmlns:w10="urn:schemas-microsoft-com:office:word" xmlns:w="http://schemas.openxmlformats.org/wordprocessingml/2006/main" xmlns:w14="http://schemas.microsoft.com/office/word/2010/wordml" xmlns:w15="http://schemas.microsoft.com/office/word/2012/wordml" xmlns:w16cex="http://schemas.microsoft.com/office/word/2018/wordml/cex" xmlns:w16cid="http://schemas.microsoft.com/office/word/2016/wordml/cid" xmlns:w16="http://schemas.microsoft.com/office/word/2018/wordml" xmlns:w16du="http://schemas.microsoft.com/office/word/2023/wordml/word16du" xmlns:w16sdtdh="http://schemas.microsoft.com/office/word/2020/wordml/sdtdatahash" xmlns:w16se="http://schemas.microsoft.com/office/word/2015/wordml/symex" xmlns:wpg="http://schemas.microsoft.com/office/word/2010/wordprocessingGroup" xmlns:wpi="http://schemas.microsoft.com/office/word/2010/wordprocessingInk" xmlns:wne="http://schemas.microsoft.com/office/word/2006/wordml" xmlns:wps="http://schemas.microsoft.com/office/word/2010/wordprocessingShape" mc:Ignorable="w14 w15 w16se w16cid w16 w16cex w16sdtdh w16du wp14">
+  <w:p>
+    <w:pPr>
+      <w:pStyle w:val="Header"/>
+    </w:pPr>
+    <w:r>
+      <w:rPr>
+        <w:noProof/>
+      </w:rPr>
+      <w:pict w14:anchorId="201BCD9F">
+        <v:shapetype id="_x0000_t75" coordsize="21600,21600" o:spt="75" o:preferrelative="t" path="m@4@5l@4@11@9@11@9@5xe" filled="f" stroked="f">
+          <v:stroke joinstyle="miter"/>
+          <v:formulas>
+            <v:f eqn="if lineDrawn pixelLineWidth 0"/>
+            <v:f eqn="sum @0 1 0"/>
+            <v:f eqn="sum 0 0 @1"/>
+            <v:f eqn="prod @2 1 2"/>
+            <v:f eqn="prod @3 21600 pixelWidth"/>
+            <v:f eqn="prod @3 21600 pixelHeight"/>
+            <v:f eqn="sum @0 0 1"/>
+            <v:f eqn="prod @6 1 2"/>
+            <v:f eqn="prod @7 21600 pixelWidth"/>
+            <v:f eqn="sum @8 21600 0"/>
+            <v:f eqn="prod @7 21600 pixelHeight"/>
+            <v:f eqn="sum @10 21600 0"/>
+          </v:formulas>
+          <v:path o:extrusionok="f" gradientshapeok="t" o:connecttype="rect"/>
+          <o:lock v:ext="edit" aspectratio="t"/>
+        </v:shapetype>
+        <v:shape id="WordPictureWatermark2191517" o:spid="_x0000_s1028" type="#_x0000_t75" style="position:absolute;margin-left:0;margin-top:0;width:539.85pt;height:539.85pt;z-index:-251656192;mso-position-horizontal:center;mso-position-horizontal-relative:margin;mso-position-vertical:center;mso-position-vertical-relative:margin" o:allowincell="f">
+          <v:imagedata r:id="rId1" o:title="Manuu LOGO" gain="19661f" blacklevel="22938f"/>
+        </v:shape>
+      </w:pict>
+    </w:r>
+  </w:p>
+</w:hdr>
+</file>
+
+<file path=word/header3.xml><?xml version="1.0" encoding="utf-8"?>
+<w:hdr xmlns:wpc="http://schemas.microsoft.com/office/word/2010/wordprocessingCanvas" xmlns:cx="http://schemas.microsoft.com/office/drawing/2014/chartex" xmlns:cx1="http://schemas.microsoft.com/office/drawing/2015/9/8/chartex" xmlns:cx2="http://schemas.microsoft.com/office/drawing/2015/10/21/chartex" xmlns:cx3="http://schemas.microsoft.com/office/drawing/2016/5/9/chartex" xmlns:cx4="http://schemas.microsoft.com/office/drawing/2016/5/10/chartex" xmlns:cx5="http://schemas.microsoft.com/office/drawing/2016/5/11/chartex" xmlns:cx6="http://schemas.microsoft.com/office/drawing/2016/5/12/chartex" xmlns:cx7="http://schemas.microsoft.com/office/drawing/2016/5/13/chartex" xmlns:cx8="http://schemas.microsoft.com/office/drawing/2016/5/14/chartex" xmlns:mc="http://schemas.openxmlformats.org/markup-compatibility/2006" xmlns:aink="http://schemas.microsoft.com/office/drawing/2016/ink" xmlns:am3d="http://schemas.microsoft.com/office/drawing/2017/model3d" xmlns:o="urn:schemas-microsoft-com:office:office" xmlns:oel="http://schemas.microsoft.com/office/2019/extlst" xmlns:r="http://schemas.openxmlformats.org/officeDocument/2006/relationships" xmlns:m="http://schemas.openxmlformats.org/officeDocument/2006/math" xmlns:v="urn:schemas-microsoft-com:vml" xmlns:wp14="http://schemas.microsoft.com/office/word/2010/wordprocessingDrawing" xmlns:wp="http://schemas.openxmlformats.org/drawingml/2006/wordprocessingDrawing" xmlns:w10="urn:schemas-microsoft-com:office:word" xmlns:w="http://schemas.openxmlformats.org/wordprocessingml/2006/main" xmlns:w14="http://schemas.microsoft.com/office/word/2010/wordml" xmlns:w15="http://schemas.microsoft.com/office/word/2012/wordml" xmlns:w16cex="http://schemas.microsoft.com/office/word/2018/wordml/cex" xmlns:w16cid="http://schemas.microsoft.com/office/word/2016/wordml/cid" xmlns:w16="http://schemas.microsoft.com/office/word/2018/wordml" xmlns:w16du="http://schemas.microsoft.com/office/word/2023/wordml/word16du" xmlns:w16sdtdh="http://schemas.microsoft.com/office/word/2020/wordml/sdtdatahash" xmlns:w16se="http://schemas.microsoft.com/office/word/2015/wordml/symex" xmlns:wpg="http://schemas.microsoft.com/office/word/2010/wordprocessingGroup" xmlns:wpi="http://schemas.microsoft.com/office/word/2010/wordprocessingInk" xmlns:wne="http://schemas.microsoft.com/office/word/2006/wordml" xmlns:wps="http://schemas.microsoft.com/office/word/2010/wordprocessingShape" mc:Ignorable="w14 w15 w16se w16cid w16 w16cex w16sdtdh w16du wp14">
+  <w:p>
+    <w:pPr>
+      <w:pStyle w:val="Header"/>
+    </w:pPr>
+    <w:r>
+      <w:rPr>
+        <w:noProof/>
+      </w:rPr>
+      <w:pict w14:anchorId="23C26743">
+        <v:shapetype id="_x0000_t75" coordsize="21600,21600" o:spt="75" o:preferrelative="t" path="m@4@5l@4@11@9@11@9@5xe" filled="f" stroked="f">
+          <v:stroke joinstyle="miter"/>
+          <v:formulas>
+            <v:f eqn="if lineDrawn pixelLineWidth 0"/>
+            <v:f eqn="sum @0 1 0"/>
+            <v:f eqn="sum 0 0 @1"/>
+            <v:f eqn="prod @2 1 2"/>
+            <v:f eqn="prod @3 21600 pixelWidth"/>
+            <v:f eqn="prod @3 21600 pixelHeight"/>
+            <v:f eqn="sum @0 0 1"/>
+            <v:f eqn="prod @6 1 2"/>
+            <v:f eqn="prod @7 21600 pixelWidth"/>
+            <v:f eqn="sum @8 21600 0"/>
+            <v:f eqn="prod @7 21600 pixelHeight"/>
+            <v:f eqn="sum @10 21600 0"/>
+          </v:formulas>
+          <v:path o:extrusionok="f" gradientshapeok="t" o:connecttype="rect"/>
+          <o:lock v:ext="edit" aspectratio="t"/>
+        </v:shapetype>
+        <v:shape id="WordPictureWatermark2191515" o:spid="_x0000_s1026" type="#_x0000_t75" style="position:absolute;margin-left:0;margin-top:0;width:539.85pt;height:539.85pt;z-index:-251658240;mso-position-horizontal:center;mso-position-horizontal-relative:margin;mso-position-vertical:center;mso-position-vertical-relative:margin" o:allowincell="f">
+          <v:imagedata r:id="rId1" o:title="Manuu LOGO" gain="19661f" blacklevel="22938f"/>
+        </v:shape>
+      </w:pict>
+    </w:r>
+  </w:p>
+</w:hdr>
+</file>
+
 <file path=word/styles.xml><?xml version="1.0" encoding="utf-8"?>
-<w:styles xmlns:mc="http://schemas.openxmlformats.org/markup-compatibility/2006" xmlns:r="http://schemas.openxmlformats.org/officeDocument/2006/relationships" xmlns:w="http://schemas.openxmlformats.org/wordprocessingml/2006/main" xmlns:w14="http://schemas.microsoft.com/office/word/2010/wordml" xmlns:w15="http://schemas.microsoft.com/office/word/2012/wordml" xmlns:w16cex="http://schemas.microsoft.com/office/word/2018/wordml/cex" xmlns:w16cid="http://schemas.microsoft.com/office/word/2016/wordml/cid" xmlns:w16="http://schemas.microsoft.com/office/word/2018/wordml" xmlns:w16du="http://schemas.microsoft.com/office/word/2023/wordml/word16du" xmlns:w16sdtdh="http://schemas.microsoft.com/office/word/2020/wordml/sdtdatahash" xmlns:w16sdtfl="http://schemas.microsoft.com/office/word/2024/wordml/sdtformatlock" xmlns:w16se="http://schemas.microsoft.com/office/word/2015/wordml/symex" mc:Ignorable="w14 w15 w16se w16cid w16 w16cex w16sdtdh w16sdtfl w16du">
+<w:styles xmlns:mc="http://schemas.openxmlformats.org/markup-compatibility/2006" xmlns:r="http://schemas.openxmlformats.org/officeDocument/2006/relationships" xmlns:w="http://schemas.openxmlformats.org/wordprocessingml/2006/main" xmlns:w14="http://schemas.microsoft.com/office/word/2010/wordml" xmlns:w15="http://schemas.microsoft.com/office/word/2012/wordml" xmlns:w16cex="http://schemas.microsoft.com/office/word/2018/wordml/cex" xmlns:w16cid="http://schemas.microsoft.com/office/word/2016/wordml/cid" xmlns:w16="http://schemas.microsoft.com/office/word/2018/wordml" xmlns:w16du="http://schemas.microsoft.com/office/word/2023/wordml/word16du" xmlns:w16sdtdh="http://schemas.microsoft.com/office/word/2020/wordml/sdtdatahash" xmlns:w16se="http://schemas.microsoft.com/office/word/2015/wordml/symex" mc:Ignorable="w14 w15 w16se w16cid w16 w16cex w16sdtdh w16du">
   <w:docDefaults>
     <w:rPrDefault>
       <w:rPr>
@@ -20867,6 +22231,7 @@
   <w:style w:type="character" w:default="1" w:styleId="DefaultParagraphFont">
     <w:name w:val="Default Paragraph Font"/>
     <w:uiPriority w:val="1"/>
+    <w:semiHidden/>
     <w:unhideWhenUsed/>
   </w:style>
   <w:style w:type="table" w:default="1" w:styleId="TableNormal">
@@ -20919,6 +22284,61 @@
       <w:sz w:val="16"/>
       <w:szCs w:val="16"/>
     </w:rPr>
+  </w:style>
+  <w:style w:type="character" w:styleId="Hyperlink">
+    <w:name w:val="Hyperlink"/>
+    <w:basedOn w:val="DefaultParagraphFont"/>
+    <w:uiPriority w:val="99"/>
+    <w:unhideWhenUsed/>
+    <w:rsid w:val="008623B9"/>
+    <w:rPr>
+      <w:color w:val="0000FF" w:themeColor="hyperlink"/>
+      <w:u w:val="single"/>
+    </w:rPr>
+  </w:style>
+  <w:style w:type="paragraph" w:styleId="Header">
+    <w:name w:val="header"/>
+    <w:basedOn w:val="Normal"/>
+    <w:link w:val="HeaderChar"/>
+    <w:uiPriority w:val="99"/>
+    <w:unhideWhenUsed/>
+    <w:rsid w:val="008623B9"/>
+    <w:pPr>
+      <w:tabs>
+        <w:tab w:val="center" w:pos="4513"/>
+        <w:tab w:val="right" w:pos="9026"/>
+      </w:tabs>
+      <w:spacing w:after="0" w:line="240" w:lineRule="auto"/>
+    </w:pPr>
+  </w:style>
+  <w:style w:type="character" w:customStyle="1" w:styleId="HeaderChar">
+    <w:name w:val="Header Char"/>
+    <w:basedOn w:val="DefaultParagraphFont"/>
+    <w:link w:val="Header"/>
+    <w:uiPriority w:val="99"/>
+    <w:rsid w:val="008623B9"/>
+  </w:style>
+  <w:style w:type="paragraph" w:styleId="Footer">
+    <w:name w:val="footer"/>
+    <w:basedOn w:val="Normal"/>
+    <w:link w:val="FooterChar"/>
+    <w:uiPriority w:val="99"/>
+    <w:unhideWhenUsed/>
+    <w:rsid w:val="008623B9"/>
+    <w:pPr>
+      <w:tabs>
+        <w:tab w:val="center" w:pos="4513"/>
+        <w:tab w:val="right" w:pos="9026"/>
+      </w:tabs>
+      <w:spacing w:after="0" w:line="240" w:lineRule="auto"/>
+    </w:pPr>
+  </w:style>
+  <w:style w:type="character" w:customStyle="1" w:styleId="FooterChar">
+    <w:name w:val="Footer Char"/>
+    <w:basedOn w:val="DefaultParagraphFont"/>
+    <w:link w:val="Footer"/>
+    <w:uiPriority w:val="99"/>
+    <w:rsid w:val="008623B9"/>
   </w:style>
 </w:styles>
 </file>
